--- a/Analysing the HIV pandemic, Part 2 Drug resistance testing.docx
+++ b/Analysing the HIV pandemic, Part 2 Drug resistance testing.docx
@@ -5,252 +5,6 @@
     <w:p>
       <w:pPr>
         <w:spacing w:before="100" w:beforeAutospacing="1" w:after="100" w:afterAutospacing="1" w:line="240" w:lineRule="auto"/>
-        <w:rPr>
-          <w:rFonts w:ascii="Times New Roman" w:eastAsia="Times New Roman" w:hAnsi="Times New Roman" w:cs="Times New Roman"/>
-          <w:sz w:val="20"/>
-          <w:szCs w:val="20"/>
-          <w:lang w:eastAsia="en-IN"/>
-        </w:rPr>
-      </w:pPr>
-      <w:r>
-        <w:rPr>
-          <w:rFonts w:ascii="Times New Roman" w:eastAsia="Times New Roman" w:hAnsi="Times New Roman" w:cs="Times New Roman"/>
-          <w:i/>
-          <w:iCs/>
-          <w:sz w:val="20"/>
-          <w:szCs w:val="20"/>
-          <w:lang w:eastAsia="en-IN"/>
-        </w:rPr>
-        <w:t xml:space="preserve">Phillip (Armand) Bester is a medical scientist, researcher, and lecturer at the </w:t>
-      </w:r>
-      <w:hyperlink r:id="rId5" w:tgtFrame="_blank" w:history="1">
-        <w:r>
-          <w:rPr>
-            <w:rFonts w:ascii="Times New Roman" w:eastAsia="Times New Roman" w:hAnsi="Times New Roman" w:cs="Times New Roman"/>
-            <w:i/>
-            <w:iCs/>
-            <w:color w:val="0000FF"/>
-            <w:sz w:val="20"/>
-            <w:szCs w:val="20"/>
-            <w:u w:val="single"/>
-            <w:lang w:eastAsia="en-IN"/>
-          </w:rPr>
-          <w:t>Division of Virology</w:t>
-        </w:r>
-      </w:hyperlink>
-      <w:r>
-        <w:rPr>
-          <w:rFonts w:ascii="Times New Roman" w:eastAsia="Times New Roman" w:hAnsi="Times New Roman" w:cs="Times New Roman"/>
-          <w:i/>
-          <w:iCs/>
-          <w:sz w:val="20"/>
-          <w:szCs w:val="20"/>
-          <w:lang w:eastAsia="en-IN"/>
-        </w:rPr>
-        <w:t xml:space="preserve">, </w:t>
-      </w:r>
-      <w:hyperlink r:id="rId6" w:tgtFrame="_blank" w:history="1">
-        <w:r>
-          <w:rPr>
-            <w:rFonts w:ascii="Times New Roman" w:eastAsia="Times New Roman" w:hAnsi="Times New Roman" w:cs="Times New Roman"/>
-            <w:i/>
-            <w:iCs/>
-            <w:color w:val="0000FF"/>
-            <w:sz w:val="20"/>
-            <w:szCs w:val="20"/>
-            <w:u w:val="single"/>
-            <w:lang w:eastAsia="en-IN"/>
-          </w:rPr>
-          <w:t>University of the Free State</w:t>
-        </w:r>
-      </w:hyperlink>
-      <w:r>
-        <w:rPr>
-          <w:rFonts w:ascii="Times New Roman" w:eastAsia="Times New Roman" w:hAnsi="Times New Roman" w:cs="Times New Roman"/>
-          <w:i/>
-          <w:iCs/>
-          <w:sz w:val="20"/>
-          <w:szCs w:val="20"/>
-          <w:lang w:eastAsia="en-IN"/>
-        </w:rPr>
-        <w:t xml:space="preserve">, and </w:t>
-      </w:r>
-      <w:hyperlink r:id="rId7" w:tgtFrame="_blank" w:history="1">
-        <w:r>
-          <w:rPr>
-            <w:rFonts w:ascii="Times New Roman" w:eastAsia="Times New Roman" w:hAnsi="Times New Roman" w:cs="Times New Roman"/>
-            <w:i/>
-            <w:iCs/>
-            <w:color w:val="0000FF"/>
-            <w:sz w:val="20"/>
-            <w:szCs w:val="20"/>
-            <w:u w:val="single"/>
-            <w:lang w:eastAsia="en-IN"/>
-          </w:rPr>
-          <w:t>National Health Laboratory Service (NHLS)</w:t>
-        </w:r>
-      </w:hyperlink>
-      <w:r>
-        <w:rPr>
-          <w:rFonts w:ascii="Times New Roman" w:eastAsia="Times New Roman" w:hAnsi="Times New Roman" w:cs="Times New Roman"/>
-          <w:i/>
-          <w:iCs/>
-          <w:sz w:val="20"/>
-          <w:szCs w:val="20"/>
-          <w:lang w:eastAsia="en-IN"/>
-        </w:rPr>
-        <w:t>, Bloemfontein, South Africa</w:t>
-      </w:r>
-    </w:p>
-    <w:p>
-      <w:pPr>
-        <w:spacing w:before="100" w:beforeAutospacing="1" w:after="100" w:afterAutospacing="1" w:line="240" w:lineRule="auto"/>
-        <w:rPr>
-          <w:rFonts w:ascii="Times New Roman" w:eastAsia="Times New Roman" w:hAnsi="Times New Roman" w:cs="Times New Roman"/>
-          <w:sz w:val="20"/>
-          <w:szCs w:val="20"/>
-          <w:lang w:eastAsia="en-IN"/>
-        </w:rPr>
-      </w:pPr>
-      <w:r>
-        <w:rPr>
-          <w:rFonts w:ascii="Times New Roman" w:eastAsia="Times New Roman" w:hAnsi="Times New Roman" w:cs="Times New Roman"/>
-          <w:i/>
-          <w:iCs/>
-          <w:sz w:val="20"/>
-          <w:szCs w:val="20"/>
-          <w:lang w:eastAsia="en-IN"/>
-        </w:rPr>
-        <w:t xml:space="preserve">Dominique </w:t>
-      </w:r>
-      <w:proofErr w:type="spellStart"/>
-      <w:r>
-        <w:rPr>
-          <w:rFonts w:ascii="Times New Roman" w:eastAsia="Times New Roman" w:hAnsi="Times New Roman" w:cs="Times New Roman"/>
-          <w:i/>
-          <w:iCs/>
-          <w:sz w:val="20"/>
-          <w:szCs w:val="20"/>
-          <w:lang w:eastAsia="en-IN"/>
-        </w:rPr>
-        <w:t>Goedhals</w:t>
-      </w:r>
-      <w:proofErr w:type="spellEnd"/>
-      <w:r>
-        <w:rPr>
-          <w:rFonts w:ascii="Times New Roman" w:eastAsia="Times New Roman" w:hAnsi="Times New Roman" w:cs="Times New Roman"/>
-          <w:i/>
-          <w:iCs/>
-          <w:sz w:val="20"/>
-          <w:szCs w:val="20"/>
-          <w:lang w:eastAsia="en-IN"/>
-        </w:rPr>
-        <w:t xml:space="preserve"> is a pathologist, researcher, and lecturer at the </w:t>
-      </w:r>
-      <w:hyperlink r:id="rId8" w:tgtFrame="_blank" w:history="1">
-        <w:r>
-          <w:rPr>
-            <w:rFonts w:ascii="Times New Roman" w:eastAsia="Times New Roman" w:hAnsi="Times New Roman" w:cs="Times New Roman"/>
-            <w:i/>
-            <w:iCs/>
-            <w:color w:val="0000FF"/>
-            <w:sz w:val="20"/>
-            <w:szCs w:val="20"/>
-            <w:u w:val="single"/>
-            <w:lang w:eastAsia="en-IN"/>
-          </w:rPr>
-          <w:t>Division of Virology</w:t>
-        </w:r>
-      </w:hyperlink>
-      <w:r>
-        <w:rPr>
-          <w:rFonts w:ascii="Times New Roman" w:eastAsia="Times New Roman" w:hAnsi="Times New Roman" w:cs="Times New Roman"/>
-          <w:i/>
-          <w:iCs/>
-          <w:sz w:val="20"/>
-          <w:szCs w:val="20"/>
-          <w:lang w:eastAsia="en-IN"/>
-        </w:rPr>
-        <w:t xml:space="preserve">, </w:t>
-      </w:r>
-      <w:hyperlink r:id="rId9" w:tgtFrame="_blank" w:history="1">
-        <w:r>
-          <w:rPr>
-            <w:rFonts w:ascii="Times New Roman" w:eastAsia="Times New Roman" w:hAnsi="Times New Roman" w:cs="Times New Roman"/>
-            <w:i/>
-            <w:iCs/>
-            <w:color w:val="0000FF"/>
-            <w:sz w:val="20"/>
-            <w:szCs w:val="20"/>
-            <w:u w:val="single"/>
-            <w:lang w:eastAsia="en-IN"/>
-          </w:rPr>
-          <w:t>University of the Free State</w:t>
-        </w:r>
-      </w:hyperlink>
-      <w:r>
-        <w:rPr>
-          <w:rFonts w:ascii="Times New Roman" w:eastAsia="Times New Roman" w:hAnsi="Times New Roman" w:cs="Times New Roman"/>
-          <w:i/>
-          <w:iCs/>
-          <w:sz w:val="20"/>
-          <w:szCs w:val="20"/>
-          <w:lang w:eastAsia="en-IN"/>
-        </w:rPr>
-        <w:t xml:space="preserve">, and </w:t>
-      </w:r>
-      <w:hyperlink r:id="rId10" w:tgtFrame="_blank" w:history="1">
-        <w:r>
-          <w:rPr>
-            <w:rFonts w:ascii="Times New Roman" w:eastAsia="Times New Roman" w:hAnsi="Times New Roman" w:cs="Times New Roman"/>
-            <w:i/>
-            <w:iCs/>
-            <w:color w:val="0000FF"/>
-            <w:sz w:val="20"/>
-            <w:szCs w:val="20"/>
-            <w:u w:val="single"/>
-            <w:lang w:eastAsia="en-IN"/>
-          </w:rPr>
-          <w:t>National Health Laboratory Service (NHLS)</w:t>
-        </w:r>
-      </w:hyperlink>
-      <w:r>
-        <w:rPr>
-          <w:rFonts w:ascii="Times New Roman" w:eastAsia="Times New Roman" w:hAnsi="Times New Roman" w:cs="Times New Roman"/>
-          <w:i/>
-          <w:iCs/>
-          <w:sz w:val="20"/>
-          <w:szCs w:val="20"/>
-          <w:lang w:eastAsia="en-IN"/>
-        </w:rPr>
-        <w:t>, Bloemfontein, South Africa</w:t>
-      </w:r>
-    </w:p>
-    <w:p>
-      <w:pPr>
-        <w:spacing w:before="100" w:beforeAutospacing="1" w:after="100" w:afterAutospacing="1" w:line="240" w:lineRule="auto"/>
-        <w:rPr>
-          <w:rFonts w:ascii="Times New Roman" w:eastAsia="Times New Roman" w:hAnsi="Times New Roman" w:cs="Times New Roman"/>
-          <w:sz w:val="20"/>
-          <w:szCs w:val="20"/>
-          <w:lang w:eastAsia="en-IN"/>
-        </w:rPr>
-      </w:pPr>
-      <w:r>
-        <w:rPr>
-          <w:rFonts w:ascii="Times New Roman" w:eastAsia="Times New Roman" w:hAnsi="Times New Roman" w:cs="Times New Roman"/>
-          <w:i/>
-          <w:iCs/>
-          <w:sz w:val="20"/>
-          <w:szCs w:val="20"/>
-          <w:lang w:eastAsia="en-IN"/>
-        </w:rPr>
-        <w:t>Andrie de Vries is the author of “R for Dummies”, and a Solutions Engineer at RStudio</w:t>
-      </w:r>
-    </w:p>
-    <w:p>
-      <w:pPr>
-        <w:spacing w:before="100" w:beforeAutospacing="1" w:after="100" w:afterAutospacing="1" w:line="240" w:lineRule="auto"/>
         <w:outlineLvl w:val="1"/>
         <w:rPr>
           <w:rFonts w:ascii="Times New Roman" w:eastAsia="Times New Roman" w:hAnsi="Times New Roman" w:cs="Times New Roman"/>
@@ -270,7 +24,7 @@
           <w:szCs w:val="36"/>
           <w:lang w:eastAsia="en-IN"/>
         </w:rPr>
-        <w:t>Introduction</w:t>
+        <w:t>HIV drug resistance</w:t>
       </w:r>
     </w:p>
     <w:p>
@@ -290,229 +44,36 @@
           <w:szCs w:val="20"/>
           <w:lang w:eastAsia="en-IN"/>
         </w:rPr>
-        <w:t xml:space="preserve">In </w:t>
-      </w:r>
-      <w:hyperlink r:id="rId11" w:tgtFrame="_blank" w:history="1">
-        <w:r>
-          <w:rPr>
-            <w:rFonts w:ascii="Times New Roman" w:eastAsia="Times New Roman" w:hAnsi="Times New Roman" w:cs="Times New Roman"/>
-            <w:color w:val="0000FF"/>
-            <w:sz w:val="20"/>
-            <w:szCs w:val="20"/>
-            <w:u w:val="single"/>
-            <w:lang w:eastAsia="en-IN"/>
-          </w:rPr>
-          <w:t>part 1</w:t>
-        </w:r>
-      </w:hyperlink>
-      <w:r>
-        <w:rPr>
-          <w:rFonts w:ascii="Times New Roman" w:eastAsia="Times New Roman" w:hAnsi="Times New Roman" w:cs="Times New Roman"/>
-          <w:sz w:val="20"/>
-          <w:szCs w:val="20"/>
-          <w:lang w:eastAsia="en-IN"/>
-        </w:rPr>
-        <w:t xml:space="preserve"> of this four-part series about HIV AIDS, we discussed the </w:t>
-      </w:r>
-      <w:hyperlink r:id="rId12" w:tgtFrame="_blank" w:history="1">
-        <w:r>
-          <w:rPr>
-            <w:rFonts w:ascii="Times New Roman" w:eastAsia="Times New Roman" w:hAnsi="Times New Roman" w:cs="Times New Roman"/>
-            <w:color w:val="0000FF"/>
-            <w:sz w:val="20"/>
-            <w:szCs w:val="20"/>
-            <w:u w:val="single"/>
-            <w:lang w:eastAsia="en-IN"/>
-          </w:rPr>
-          <w:t>HIV pandemic in Sub-Saharan Africa</w:t>
-        </w:r>
-      </w:hyperlink>
-      <w:r>
-        <w:rPr>
-          <w:rFonts w:ascii="Times New Roman" w:eastAsia="Times New Roman" w:hAnsi="Times New Roman" w:cs="Times New Roman"/>
-          <w:sz w:val="20"/>
-          <w:szCs w:val="20"/>
-          <w:lang w:eastAsia="en-IN"/>
-        </w:rPr>
-        <w:t xml:space="preserve">. In this second </w:t>
-      </w:r>
-      <w:proofErr w:type="spellStart"/>
-      <w:r>
-        <w:rPr>
-          <w:rFonts w:ascii="Times New Roman" w:eastAsia="Times New Roman" w:hAnsi="Times New Roman" w:cs="Times New Roman"/>
-          <w:sz w:val="20"/>
-          <w:szCs w:val="20"/>
-          <w:lang w:eastAsia="en-IN"/>
-        </w:rPr>
-        <w:t>installment</w:t>
-      </w:r>
-      <w:proofErr w:type="spellEnd"/>
-      <w:r>
-        <w:rPr>
-          <w:rFonts w:ascii="Times New Roman" w:eastAsia="Times New Roman" w:hAnsi="Times New Roman" w:cs="Times New Roman"/>
-          <w:sz w:val="20"/>
-          <w:szCs w:val="20"/>
-          <w:lang w:eastAsia="en-IN"/>
-        </w:rPr>
-        <w:t xml:space="preserve">, we cover a recent publication in the </w:t>
-      </w:r>
-      <w:hyperlink r:id="rId13" w:tgtFrame="_blank" w:history="1">
-        <w:proofErr w:type="spellStart"/>
-        <w:r>
-          <w:rPr>
-            <w:rFonts w:ascii="Times New Roman" w:eastAsia="Times New Roman" w:hAnsi="Times New Roman" w:cs="Times New Roman"/>
-            <w:color w:val="0000FF"/>
-            <w:sz w:val="20"/>
-            <w:szCs w:val="20"/>
-            <w:u w:val="single"/>
-            <w:lang w:eastAsia="en-IN"/>
-          </w:rPr>
-          <w:t>PLoS</w:t>
-        </w:r>
-        <w:proofErr w:type="spellEnd"/>
-        <w:r>
-          <w:rPr>
-            <w:rFonts w:ascii="Times New Roman" w:eastAsia="Times New Roman" w:hAnsi="Times New Roman" w:cs="Times New Roman"/>
-            <w:color w:val="0000FF"/>
-            <w:sz w:val="20"/>
-            <w:szCs w:val="20"/>
-            <w:u w:val="single"/>
-            <w:lang w:eastAsia="en-IN"/>
-          </w:rPr>
-          <w:t xml:space="preserve"> ONE journal</w:t>
-        </w:r>
-      </w:hyperlink>
-      <w:r>
-        <w:rPr>
-          <w:rFonts w:ascii="Times New Roman" w:eastAsia="Times New Roman" w:hAnsi="Times New Roman" w:cs="Times New Roman"/>
-          <w:sz w:val="20"/>
-          <w:szCs w:val="20"/>
-          <w:lang w:eastAsia="en-IN"/>
-        </w:rPr>
-        <w:t>: “</w:t>
-      </w:r>
-      <w:proofErr w:type="spellStart"/>
-      <w:r>
-        <w:rPr>
-          <w:rFonts w:ascii="Times New Roman" w:eastAsia="Times New Roman" w:hAnsi="Times New Roman" w:cs="Times New Roman"/>
-          <w:sz w:val="20"/>
-          <w:szCs w:val="20"/>
-          <w:lang w:eastAsia="en-IN"/>
-        </w:rPr>
-        <w:fldChar w:fldCharType="begin"/>
-      </w:r>
-      <w:r>
-        <w:rPr>
-          <w:rFonts w:ascii="Times New Roman" w:eastAsia="Times New Roman" w:hAnsi="Times New Roman" w:cs="Times New Roman"/>
-          <w:sz w:val="20"/>
-          <w:szCs w:val="20"/>
-          <w:lang w:eastAsia="en-IN"/>
-        </w:rPr>
-        <w:instrText xml:space="preserve"> HYPERLINK "https://journals.plos.org/plosone/article?id=10.1371/journal.pone.0213241" \t "_blank" </w:instrText>
-      </w:r>
-      <w:r>
-        <w:rPr>
-          <w:rFonts w:ascii="Times New Roman" w:eastAsia="Times New Roman" w:hAnsi="Times New Roman" w:cs="Times New Roman"/>
-          <w:sz w:val="20"/>
-          <w:szCs w:val="20"/>
-          <w:lang w:eastAsia="en-IN"/>
-        </w:rPr>
-        <w:fldChar w:fldCharType="separate"/>
-      </w:r>
-      <w:r>
-        <w:rPr>
-          <w:rFonts w:ascii="Times New Roman" w:eastAsia="Times New Roman" w:hAnsi="Times New Roman" w:cs="Times New Roman"/>
-          <w:color w:val="0000FF"/>
-          <w:sz w:val="20"/>
-          <w:szCs w:val="20"/>
-          <w:u w:val="single"/>
-          <w:lang w:eastAsia="en-IN"/>
-        </w:rPr>
-        <w:t>PhyloPi</w:t>
-      </w:r>
-      <w:proofErr w:type="spellEnd"/>
-      <w:r>
-        <w:rPr>
-          <w:rFonts w:ascii="Times New Roman" w:eastAsia="Times New Roman" w:hAnsi="Times New Roman" w:cs="Times New Roman"/>
-          <w:color w:val="0000FF"/>
-          <w:sz w:val="20"/>
-          <w:szCs w:val="20"/>
-          <w:u w:val="single"/>
-          <w:lang w:eastAsia="en-IN"/>
-        </w:rPr>
-        <w:t>: An affordable, purpose built phylogenetic pipeline for the HIV drug resistance testing facility</w:t>
-      </w:r>
-      <w:r>
-        <w:rPr>
-          <w:rFonts w:ascii="Times New Roman" w:eastAsia="Times New Roman" w:hAnsi="Times New Roman" w:cs="Times New Roman"/>
-          <w:sz w:val="20"/>
-          <w:szCs w:val="20"/>
-          <w:lang w:eastAsia="en-IN"/>
-        </w:rPr>
-        <w:fldChar w:fldCharType="end"/>
-      </w:r>
-      <w:r>
-        <w:rPr>
-          <w:rFonts w:ascii="Times New Roman" w:eastAsia="Times New Roman" w:hAnsi="Times New Roman" w:cs="Times New Roman"/>
-          <w:sz w:val="20"/>
-          <w:szCs w:val="20"/>
-          <w:lang w:eastAsia="en-IN"/>
-        </w:rPr>
-        <w:t>”.</w:t>
-      </w:r>
-    </w:p>
-    <w:p>
-      <w:pPr>
-        <w:spacing w:before="100" w:beforeAutospacing="1" w:after="100" w:afterAutospacing="1" w:line="240" w:lineRule="auto"/>
-        <w:rPr>
-          <w:rFonts w:ascii="Times New Roman" w:eastAsia="Times New Roman" w:hAnsi="Times New Roman" w:cs="Times New Roman"/>
-          <w:sz w:val="20"/>
-          <w:szCs w:val="20"/>
-          <w:lang w:eastAsia="en-IN"/>
-        </w:rPr>
-      </w:pPr>
-      <w:r>
-        <w:rPr>
-          <w:rFonts w:ascii="Times New Roman" w:eastAsia="Times New Roman" w:hAnsi="Times New Roman" w:cs="Times New Roman"/>
-          <w:sz w:val="20"/>
-          <w:szCs w:val="20"/>
-          <w:lang w:eastAsia="en-IN"/>
-        </w:rPr>
-        <w:t xml:space="preserve">The authors described how they used affordable hardware to create a </w:t>
-      </w:r>
-      <w:hyperlink r:id="rId14" w:tgtFrame="_blank" w:history="1">
-        <w:r>
-          <w:rPr>
-            <w:rFonts w:ascii="Times New Roman" w:eastAsia="Times New Roman" w:hAnsi="Times New Roman" w:cs="Times New Roman"/>
-            <w:color w:val="0000FF"/>
-            <w:sz w:val="20"/>
-            <w:szCs w:val="20"/>
-            <w:u w:val="single"/>
-            <w:lang w:eastAsia="en-IN"/>
-          </w:rPr>
-          <w:t>phylogenetic</w:t>
-        </w:r>
-      </w:hyperlink>
-      <w:r>
-        <w:rPr>
-          <w:rFonts w:ascii="Times New Roman" w:eastAsia="Times New Roman" w:hAnsi="Times New Roman" w:cs="Times New Roman"/>
-          <w:sz w:val="20"/>
-          <w:szCs w:val="20"/>
-          <w:lang w:eastAsia="en-IN"/>
-        </w:rPr>
-        <w:t xml:space="preserve"> pipeline, tailored for the HIV drug-resistance testing facility.</w:t>
-      </w:r>
-    </w:p>
-    <w:p>
-      <w:pPr>
-        <w:spacing w:before="100" w:beforeAutospacing="1" w:after="100" w:afterAutospacing="1" w:line="240" w:lineRule="auto"/>
-        <w:outlineLvl w:val="1"/>
+        <w:t xml:space="preserve">Natural selection is the process by which some form of selective pressure favours a </w:t>
+      </w:r>
+      <w:r>
         <w:rPr>
           <w:rFonts w:ascii="Times New Roman" w:eastAsia="Times New Roman" w:hAnsi="Times New Roman" w:cs="Times New Roman"/>
           <w:b/>
           <w:bCs/>
-          <w:sz w:val="36"/>
-          <w:szCs w:val="36"/>
+          <w:sz w:val="20"/>
+          <w:szCs w:val="20"/>
+          <w:lang w:eastAsia="en-IN"/>
+        </w:rPr>
+        <w:t>phenotypic</w:t>
+      </w:r>
+      <w:r>
+        <w:rPr>
+          <w:rFonts w:ascii="Times New Roman" w:eastAsia="Times New Roman" w:hAnsi="Times New Roman" w:cs="Times New Roman"/>
+          <w:sz w:val="20"/>
+          <w:szCs w:val="20"/>
+          <w:lang w:eastAsia="en-IN"/>
+        </w:rPr>
+        <w:t xml:space="preserve"> trait or change. These phenotypic traits can be the blood group of a person, whether a pea is wrinkly or not, or whether an infectious organism is susceptible or resistant to a drug. Many times these phenotypic traits, or physical attributes, are caused by genetics.</w:t>
+      </w:r>
+    </w:p>
+    <w:p>
+      <w:pPr>
+        <w:spacing w:before="100" w:beforeAutospacing="1" w:after="100" w:afterAutospacing="1" w:line="240" w:lineRule="auto"/>
+        <w:rPr>
+          <w:rFonts w:ascii="Times New Roman" w:eastAsia="Times New Roman" w:hAnsi="Times New Roman" w:cs="Times New Roman"/>
+          <w:sz w:val="20"/>
+          <w:szCs w:val="20"/>
           <w:lang w:eastAsia="en-IN"/>
         </w:rPr>
       </w:pPr>
@@ -521,11 +82,80 @@
           <w:rFonts w:ascii="Times New Roman" w:eastAsia="Times New Roman" w:hAnsi="Times New Roman" w:cs="Times New Roman"/>
           <w:b/>
           <w:bCs/>
-          <w:sz w:val="36"/>
-          <w:szCs w:val="36"/>
-          <w:lang w:eastAsia="en-IN"/>
-        </w:rPr>
-        <w:t>HIV drug resistance</w:t>
+          <w:sz w:val="20"/>
+          <w:szCs w:val="20"/>
+          <w:lang w:eastAsia="en-IN"/>
+        </w:rPr>
+        <w:t>Genotyping</w:t>
+      </w:r>
+      <w:r>
+        <w:rPr>
+          <w:rFonts w:ascii="Times New Roman" w:eastAsia="Times New Roman" w:hAnsi="Times New Roman" w:cs="Times New Roman"/>
+          <w:sz w:val="20"/>
+          <w:szCs w:val="20"/>
+          <w:lang w:eastAsia="en-IN"/>
+        </w:rPr>
+        <w:t xml:space="preserve"> is the process by which one can infer this phenotypic trait from a genotype, and this is used more and more frequently in medicine. For </w:t>
+      </w:r>
+      <w:proofErr w:type="spellStart"/>
+      <w:r>
+        <w:rPr>
+          <w:rFonts w:ascii="Times New Roman" w:eastAsia="Times New Roman" w:hAnsi="Times New Roman" w:cs="Times New Roman"/>
+          <w:sz w:val="20"/>
+          <w:szCs w:val="20"/>
+          <w:lang w:eastAsia="en-IN"/>
+        </w:rPr>
+        <w:t>exampe</w:t>
+      </w:r>
+      <w:proofErr w:type="spellEnd"/>
+      <w:r>
+        <w:rPr>
+          <w:rFonts w:ascii="Times New Roman" w:eastAsia="Times New Roman" w:hAnsi="Times New Roman" w:cs="Times New Roman"/>
+          <w:sz w:val="20"/>
+          <w:szCs w:val="20"/>
+          <w:lang w:eastAsia="en-IN"/>
+        </w:rPr>
+        <w:t>, in breast cancer treatment, the BRCA (</w:t>
+      </w:r>
+      <w:proofErr w:type="spellStart"/>
+      <w:r>
+        <w:rPr>
+          <w:rFonts w:ascii="Times New Roman" w:eastAsia="Times New Roman" w:hAnsi="Times New Roman" w:cs="Times New Roman"/>
+          <w:sz w:val="20"/>
+          <w:szCs w:val="20"/>
+          <w:lang w:eastAsia="en-IN"/>
+        </w:rPr>
+        <w:t>BReast</w:t>
+      </w:r>
+      <w:proofErr w:type="spellEnd"/>
+      <w:r>
+        <w:rPr>
+          <w:rFonts w:ascii="Times New Roman" w:eastAsia="Times New Roman" w:hAnsi="Times New Roman" w:cs="Times New Roman"/>
+          <w:sz w:val="20"/>
+          <w:szCs w:val="20"/>
+          <w:lang w:eastAsia="en-IN"/>
+        </w:rPr>
+        <w:t xml:space="preserve"> </w:t>
+      </w:r>
+      <w:proofErr w:type="spellStart"/>
+      <w:r>
+        <w:rPr>
+          <w:rFonts w:ascii="Times New Roman" w:eastAsia="Times New Roman" w:hAnsi="Times New Roman" w:cs="Times New Roman"/>
+          <w:sz w:val="20"/>
+          <w:szCs w:val="20"/>
+          <w:lang w:eastAsia="en-IN"/>
+        </w:rPr>
+        <w:t>CAncer</w:t>
+      </w:r>
+      <w:proofErr w:type="spellEnd"/>
+      <w:r>
+        <w:rPr>
+          <w:rFonts w:ascii="Times New Roman" w:eastAsia="Times New Roman" w:hAnsi="Times New Roman" w:cs="Times New Roman"/>
+          <w:sz w:val="20"/>
+          <w:szCs w:val="20"/>
+          <w:lang w:eastAsia="en-IN"/>
+        </w:rPr>
+        <w:t>) genes are genotyped to determine whether these cancer suppressing genes are intact. If there is a deleterious or damaging mutation in one of these genes, it can increase the risk of developing breast cancer, thus a phenotype of increased risk of breast cancer.</w:t>
       </w:r>
     </w:p>
     <w:p>
@@ -545,7 +175,74 @@
           <w:szCs w:val="20"/>
           <w:lang w:eastAsia="en-IN"/>
         </w:rPr>
-        <w:t xml:space="preserve">Natural selection is the process by which some form of selective pressure favours a </w:t>
+        <w:t xml:space="preserve">For most organisms, the copying of genetic material happens by very precise enzymes or pathways, but occasionally mutations do occur. If a mutation occurs and is sufficiently damaging, it gets removed from the gene pool. However, if the mutation is sufficiently beneficial, it increases the survival of this genetic variation and might </w:t>
+      </w:r>
+      <w:proofErr w:type="spellStart"/>
+      <w:r>
+        <w:rPr>
+          <w:rFonts w:ascii="Times New Roman" w:eastAsia="Times New Roman" w:hAnsi="Times New Roman" w:cs="Times New Roman"/>
+          <w:sz w:val="20"/>
+          <w:szCs w:val="20"/>
+          <w:lang w:eastAsia="en-IN"/>
+        </w:rPr>
+        <w:t>biasly</w:t>
+      </w:r>
+      <w:proofErr w:type="spellEnd"/>
+      <w:r>
+        <w:rPr>
+          <w:rFonts w:ascii="Times New Roman" w:eastAsia="Times New Roman" w:hAnsi="Times New Roman" w:cs="Times New Roman"/>
+          <w:sz w:val="20"/>
+          <w:szCs w:val="20"/>
+          <w:lang w:eastAsia="en-IN"/>
+        </w:rPr>
+        <w:t xml:space="preserve"> select for it.</w:t>
+      </w:r>
+    </w:p>
+    <w:p>
+      <w:pPr>
+        <w:spacing w:before="100" w:beforeAutospacing="1" w:after="100" w:afterAutospacing="1" w:line="240" w:lineRule="auto"/>
+        <w:rPr>
+          <w:rFonts w:ascii="Times New Roman" w:eastAsia="Times New Roman" w:hAnsi="Times New Roman" w:cs="Times New Roman"/>
+          <w:sz w:val="20"/>
+          <w:szCs w:val="20"/>
+          <w:lang w:eastAsia="en-IN"/>
+        </w:rPr>
+      </w:pPr>
+      <w:r>
+        <w:rPr>
+          <w:rFonts w:ascii="Times New Roman" w:eastAsia="Times New Roman" w:hAnsi="Times New Roman" w:cs="Times New Roman"/>
+          <w:sz w:val="20"/>
+          <w:szCs w:val="20"/>
+          <w:lang w:eastAsia="en-IN"/>
+        </w:rPr>
+        <w:t>W</w:t>
+      </w:r>
+      <w:r>
+        <w:rPr>
+          <w:rFonts w:ascii="Times New Roman" w:eastAsia="Times New Roman" w:hAnsi="Times New Roman" w:cs="Times New Roman"/>
+          <w:sz w:val="20"/>
+          <w:szCs w:val="20"/>
+          <w:lang w:eastAsia="en-IN"/>
+        </w:rPr>
+        <w:t xml:space="preserve">e </w:t>
+      </w:r>
+      <w:r>
+        <w:rPr>
+          <w:rFonts w:ascii="Times New Roman" w:eastAsia="Times New Roman" w:hAnsi="Times New Roman" w:cs="Times New Roman"/>
+          <w:sz w:val="20"/>
+          <w:szCs w:val="20"/>
+          <w:lang w:eastAsia="en-IN"/>
+        </w:rPr>
+        <w:t xml:space="preserve">already </w:t>
+      </w:r>
+      <w:r>
+        <w:rPr>
+          <w:rFonts w:ascii="Times New Roman" w:eastAsia="Times New Roman" w:hAnsi="Times New Roman" w:cs="Times New Roman"/>
+          <w:sz w:val="20"/>
+          <w:szCs w:val="20"/>
+          <w:lang w:eastAsia="en-IN"/>
+        </w:rPr>
+        <w:t xml:space="preserve">discussed </w:t>
       </w:r>
       <w:r>
         <w:rPr>
@@ -556,36 +253,16 @@
           <w:szCs w:val="20"/>
           <w:lang w:eastAsia="en-IN"/>
         </w:rPr>
-        <w:t>phenotypic</w:t>
-      </w:r>
-      <w:r>
-        <w:rPr>
-          <w:rFonts w:ascii="Times New Roman" w:eastAsia="Times New Roman" w:hAnsi="Times New Roman" w:cs="Times New Roman"/>
-          <w:sz w:val="20"/>
-          <w:szCs w:val="20"/>
-          <w:lang w:eastAsia="en-IN"/>
-        </w:rPr>
-        <w:t xml:space="preserve"> trait or change. These phenotypic traits can be the blood group of a person, whether a pea is wrinkly or not, or whether an infectious organism is susceptible or resistant to a drug. Many </w:t>
-      </w:r>
-      <w:proofErr w:type="gramStart"/>
-      <w:r>
-        <w:rPr>
-          <w:rFonts w:ascii="Times New Roman" w:eastAsia="Times New Roman" w:hAnsi="Times New Roman" w:cs="Times New Roman"/>
-          <w:sz w:val="20"/>
-          <w:szCs w:val="20"/>
-          <w:lang w:eastAsia="en-IN"/>
-        </w:rPr>
-        <w:t>times</w:t>
-      </w:r>
-      <w:proofErr w:type="gramEnd"/>
-      <w:r>
-        <w:rPr>
-          <w:rFonts w:ascii="Times New Roman" w:eastAsia="Times New Roman" w:hAnsi="Times New Roman" w:cs="Times New Roman"/>
-          <w:sz w:val="20"/>
-          <w:szCs w:val="20"/>
-          <w:lang w:eastAsia="en-IN"/>
-        </w:rPr>
-        <w:t xml:space="preserve"> these phenotypic traits, or physical attributes, are caused by genetics.</w:t>
+        <w:t>ARVs</w:t>
+      </w:r>
+      <w:r>
+        <w:rPr>
+          <w:rFonts w:ascii="Times New Roman" w:eastAsia="Times New Roman" w:hAnsi="Times New Roman" w:cs="Times New Roman"/>
+          <w:sz w:val="20"/>
+          <w:szCs w:val="20"/>
+          <w:lang w:eastAsia="en-IN"/>
+        </w:rPr>
+        <w:t xml:space="preserve"> (antiretrovirals) and how these drugs changed the landscape of HIV infection by preventing the development of AIDS. We mentioned that ARVs suppress viral replication. One of the steps in HIV replication is the conversion of its single-stranded RNA to DNA, which can then be incorporated into the DNA of infected cells. The enzyme responsible for this conversion is reverse transcriptase, and it has a high error rate when doing this conversion. One can thus say that HIV has a high evolutionary rate, or mutation rate. These genes are translated into viral proteins, which are required to make more virions (viral particles). Proteins are strings or polymers of amino acid residues with an alphabet of 20 choices of amino acids or letters. The sequence of the DNA or RNA influences the sequence of the protein; thus, mutations in the DNA or RNA can result in changes in the protein, and our targets for stopping HIV replication are proteins/enzymes.</w:t>
       </w:r>
     </w:p>
     <w:p>
@@ -598,6 +275,55 @@
           <w:lang w:eastAsia="en-IN"/>
         </w:rPr>
       </w:pPr>
+      <w:r>
+        <w:rPr>
+          <w:rFonts w:ascii="Times New Roman" w:eastAsia="Times New Roman" w:hAnsi="Times New Roman" w:cs="Times New Roman"/>
+          <w:sz w:val="20"/>
+          <w:szCs w:val="20"/>
+          <w:lang w:eastAsia="en-IN"/>
+        </w:rPr>
+        <w:t>There are various classes of ARVs which interfere with viral replication by inhibition of viral enzymes. If the DNA or RNA sequence encoding this enzyme is changed, the result might be an unfit virus not capable of further infection or replication. On the other hand, if this mutation results in an ARV-resistant virus, replication and infection can still continue in the presence of the ARV in question, possibly causing the ARV to become ineffective in stopping replication.</w:t>
+      </w:r>
+    </w:p>
+    <w:p>
+      <w:pPr>
+        <w:spacing w:before="100" w:beforeAutospacing="1" w:after="100" w:afterAutospacing="1" w:line="240" w:lineRule="auto"/>
+        <w:rPr>
+          <w:rFonts w:ascii="Times New Roman" w:eastAsia="Times New Roman" w:hAnsi="Times New Roman" w:cs="Times New Roman"/>
+          <w:sz w:val="20"/>
+          <w:szCs w:val="20"/>
+          <w:lang w:eastAsia="en-IN"/>
+        </w:rPr>
+      </w:pPr>
+      <w:r>
+        <w:rPr>
+          <w:rFonts w:ascii="Times New Roman" w:eastAsia="Times New Roman" w:hAnsi="Times New Roman" w:cs="Times New Roman"/>
+          <w:sz w:val="20"/>
+          <w:szCs w:val="20"/>
+          <w:lang w:eastAsia="en-IN"/>
+        </w:rPr>
+        <w:t>The question remains, why do people develop resistance? The short answer: it’s a numbers game.</w:t>
+      </w:r>
+    </w:p>
+    <w:p>
+      <w:pPr>
+        <w:spacing w:before="100" w:beforeAutospacing="1" w:after="100" w:afterAutospacing="1" w:line="240" w:lineRule="auto"/>
+        <w:rPr>
+          <w:rFonts w:ascii="Times New Roman" w:eastAsia="Times New Roman" w:hAnsi="Times New Roman" w:cs="Times New Roman"/>
+          <w:sz w:val="20"/>
+          <w:szCs w:val="20"/>
+          <w:lang w:eastAsia="en-IN"/>
+        </w:rPr>
+      </w:pPr>
+      <w:r>
+        <w:rPr>
+          <w:rFonts w:ascii="Times New Roman" w:eastAsia="Times New Roman" w:hAnsi="Times New Roman" w:cs="Times New Roman"/>
+          <w:sz w:val="20"/>
+          <w:szCs w:val="20"/>
+          <w:lang w:eastAsia="en-IN"/>
+        </w:rPr>
+        <w:t xml:space="preserve">If the patient received the correct regimen of ARVs (known as </w:t>
+      </w:r>
       <w:r>
         <w:rPr>
           <w:rFonts w:ascii="Times New Roman" w:eastAsia="Times New Roman" w:hAnsi="Times New Roman" w:cs="Times New Roman"/>
@@ -607,76 +333,16 @@
           <w:szCs w:val="20"/>
           <w:lang w:eastAsia="en-IN"/>
         </w:rPr>
-        <w:t>Genotyping</w:t>
-      </w:r>
-      <w:r>
-        <w:rPr>
-          <w:rFonts w:ascii="Times New Roman" w:eastAsia="Times New Roman" w:hAnsi="Times New Roman" w:cs="Times New Roman"/>
-          <w:sz w:val="20"/>
-          <w:szCs w:val="20"/>
-          <w:lang w:eastAsia="en-IN"/>
-        </w:rPr>
-        <w:t xml:space="preserve"> is the process by which one can infer this phenotypic trait from a genotype, and this is used more and more frequently in medicine. For </w:t>
-      </w:r>
-      <w:proofErr w:type="spellStart"/>
-      <w:r>
-        <w:rPr>
-          <w:rFonts w:ascii="Times New Roman" w:eastAsia="Times New Roman" w:hAnsi="Times New Roman" w:cs="Times New Roman"/>
-          <w:sz w:val="20"/>
-          <w:szCs w:val="20"/>
-          <w:lang w:eastAsia="en-IN"/>
-        </w:rPr>
-        <w:t>exampe</w:t>
-      </w:r>
-      <w:proofErr w:type="spellEnd"/>
-      <w:r>
-        <w:rPr>
-          <w:rFonts w:ascii="Times New Roman" w:eastAsia="Times New Roman" w:hAnsi="Times New Roman" w:cs="Times New Roman"/>
-          <w:sz w:val="20"/>
-          <w:szCs w:val="20"/>
-          <w:lang w:eastAsia="en-IN"/>
-        </w:rPr>
-        <w:t>, in breast cancer treatment, the BRCA (</w:t>
-      </w:r>
-      <w:proofErr w:type="spellStart"/>
-      <w:r>
-        <w:rPr>
-          <w:rFonts w:ascii="Times New Roman" w:eastAsia="Times New Roman" w:hAnsi="Times New Roman" w:cs="Times New Roman"/>
-          <w:sz w:val="20"/>
-          <w:szCs w:val="20"/>
-          <w:lang w:eastAsia="en-IN"/>
-        </w:rPr>
-        <w:t>BReast</w:t>
-      </w:r>
-      <w:proofErr w:type="spellEnd"/>
-      <w:r>
-        <w:rPr>
-          <w:rFonts w:ascii="Times New Roman" w:eastAsia="Times New Roman" w:hAnsi="Times New Roman" w:cs="Times New Roman"/>
-          <w:sz w:val="20"/>
-          <w:szCs w:val="20"/>
-          <w:lang w:eastAsia="en-IN"/>
-        </w:rPr>
-        <w:t xml:space="preserve"> </w:t>
-      </w:r>
-      <w:proofErr w:type="spellStart"/>
-      <w:r>
-        <w:rPr>
-          <w:rFonts w:ascii="Times New Roman" w:eastAsia="Times New Roman" w:hAnsi="Times New Roman" w:cs="Times New Roman"/>
-          <w:sz w:val="20"/>
-          <w:szCs w:val="20"/>
-          <w:lang w:eastAsia="en-IN"/>
-        </w:rPr>
-        <w:t>CAncer</w:t>
-      </w:r>
-      <w:proofErr w:type="spellEnd"/>
-      <w:r>
-        <w:rPr>
-          <w:rFonts w:ascii="Times New Roman" w:eastAsia="Times New Roman" w:hAnsi="Times New Roman" w:cs="Times New Roman"/>
-          <w:sz w:val="20"/>
-          <w:szCs w:val="20"/>
-          <w:lang w:eastAsia="en-IN"/>
-        </w:rPr>
-        <w:t>) genes are genotyped to determine whether these cancer suppressing genes are intact. If there is a deleterious or damaging mutation in one of these genes, it can increase the risk of developing breast cancer, thus a phenotype of increased risk of breast cancer.</w:t>
+        <w:t>HAART</w:t>
+      </w:r>
+      <w:r>
+        <w:rPr>
+          <w:rFonts w:ascii="Times New Roman" w:eastAsia="Times New Roman" w:hAnsi="Times New Roman" w:cs="Times New Roman"/>
+          <w:sz w:val="20"/>
+          <w:szCs w:val="20"/>
+          <w:lang w:eastAsia="en-IN"/>
+        </w:rPr>
+        <w:t>, or highly active antiretroviral treatment) and is taking the doses correctly, the viral load will suppress. Suppression is caused by stopping viral replication, and if the virus is not replicating, the error-prone reverse transcriptase can’t cause mutations, which in turn cannot be favoured by selective pressure. If the patient is not taking any treatment, the virus is replicating and thus inevitably mutating, but there is no selective pressure to select for these variants. Lastly, if the patient is adhering poorly to the treatment, there are times where the levels of the treatment are too low to effectively suppress viral replication completely. In this scenario, mutants with a mutation which makes them less susceptible to the treatment will replicate more than the wild type counterparts – these are called escape mutants.</w:t>
       </w:r>
     </w:p>
     <w:p>
@@ -696,27 +362,7 @@
           <w:szCs w:val="20"/>
           <w:lang w:eastAsia="en-IN"/>
         </w:rPr>
-        <w:t xml:space="preserve">For most organisms, the copying of genetic material happens by very precise enzymes or pathways, but occasionally mutations do occur. If a mutation occurs and is sufficiently damaging, it gets removed from the gene pool. However, if the mutation is sufficiently beneficial, it increases the survival of this genetic variation and might </w:t>
-      </w:r>
-      <w:proofErr w:type="spellStart"/>
-      <w:r>
-        <w:rPr>
-          <w:rFonts w:ascii="Times New Roman" w:eastAsia="Times New Roman" w:hAnsi="Times New Roman" w:cs="Times New Roman"/>
-          <w:sz w:val="20"/>
-          <w:szCs w:val="20"/>
-          <w:lang w:eastAsia="en-IN"/>
-        </w:rPr>
-        <w:t>biasly</w:t>
-      </w:r>
-      <w:proofErr w:type="spellEnd"/>
-      <w:r>
-        <w:rPr>
-          <w:rFonts w:ascii="Times New Roman" w:eastAsia="Times New Roman" w:hAnsi="Times New Roman" w:cs="Times New Roman"/>
-          <w:sz w:val="20"/>
-          <w:szCs w:val="20"/>
-          <w:lang w:eastAsia="en-IN"/>
-        </w:rPr>
-        <w:t xml:space="preserve"> select for it.</w:t>
+        <w:t>The reason why this is a numbers game is that the virus is mutating randomly and one resulting amino acid residue could be replaced by any of 19 other amino acid residues. It is only when this change causes an increase in replicative fitness while there is some form of selective pressure that this mutant can become a dominant quasi-species and the patient develops resistance.</w:t>
       </w:r>
     </w:p>
     <w:p>
@@ -736,178 +382,6 @@
           <w:szCs w:val="20"/>
           <w:lang w:eastAsia="en-IN"/>
         </w:rPr>
-        <w:t xml:space="preserve">In the </w:t>
-      </w:r>
-      <w:hyperlink r:id="rId15" w:tgtFrame="_blank" w:history="1">
-        <w:r>
-          <w:rPr>
-            <w:rFonts w:ascii="Times New Roman" w:eastAsia="Times New Roman" w:hAnsi="Times New Roman" w:cs="Times New Roman"/>
-            <w:color w:val="0000FF"/>
-            <w:sz w:val="20"/>
-            <w:szCs w:val="20"/>
-            <w:u w:val="single"/>
-            <w:lang w:eastAsia="en-IN"/>
-          </w:rPr>
-          <w:t>previous post</w:t>
-        </w:r>
-      </w:hyperlink>
-      <w:r>
-        <w:rPr>
-          <w:rFonts w:ascii="Times New Roman" w:eastAsia="Times New Roman" w:hAnsi="Times New Roman" w:cs="Times New Roman"/>
-          <w:sz w:val="20"/>
-          <w:szCs w:val="20"/>
-          <w:lang w:eastAsia="en-IN"/>
-        </w:rPr>
-        <w:t xml:space="preserve">, we discussed </w:t>
-      </w:r>
-      <w:r>
-        <w:rPr>
-          <w:rFonts w:ascii="Times New Roman" w:eastAsia="Times New Roman" w:hAnsi="Times New Roman" w:cs="Times New Roman"/>
-          <w:b/>
-          <w:bCs/>
-          <w:sz w:val="20"/>
-          <w:szCs w:val="20"/>
-          <w:lang w:eastAsia="en-IN"/>
-        </w:rPr>
-        <w:t>ARVs</w:t>
-      </w:r>
-      <w:r>
-        <w:rPr>
-          <w:rFonts w:ascii="Times New Roman" w:eastAsia="Times New Roman" w:hAnsi="Times New Roman" w:cs="Times New Roman"/>
-          <w:sz w:val="20"/>
-          <w:szCs w:val="20"/>
-          <w:lang w:eastAsia="en-IN"/>
-        </w:rPr>
-        <w:t xml:space="preserve"> (antiretrovirals) and how these drugs changed the landscape of HIV infection by preventing the development of AIDS. We mentioned that ARVs suppress viral replication. One of the steps in HIV replication is the conversion of its single-stranded RNA to DNA, which can then be incorporated into the DNA of infected cells. The enzyme responsible for this conversion is reverse transcriptase, and it has a high error rate when doing this conversion. One can thus say that HIV has a high evolutionary rate, or mutation rate. These genes are translated into viral proteins, which are required to make more virions (viral particles). Proteins are strings or polymers of amino acid residues with an alphabet of 20 choices of amino acids or letters. The sequence of the DNA or RNA influences the sequence of the protein; thus, mutations in the DNA or RNA can result in changes in the protein, and our targets for stopping HIV replication are proteins/enzymes.</w:t>
-      </w:r>
-    </w:p>
-    <w:p>
-      <w:pPr>
-        <w:spacing w:before="100" w:beforeAutospacing="1" w:after="100" w:afterAutospacing="1" w:line="240" w:lineRule="auto"/>
-        <w:rPr>
-          <w:rFonts w:ascii="Times New Roman" w:eastAsia="Times New Roman" w:hAnsi="Times New Roman" w:cs="Times New Roman"/>
-          <w:sz w:val="20"/>
-          <w:szCs w:val="20"/>
-          <w:lang w:eastAsia="en-IN"/>
-        </w:rPr>
-      </w:pPr>
-      <w:r>
-        <w:rPr>
-          <w:rFonts w:ascii="Times New Roman" w:eastAsia="Times New Roman" w:hAnsi="Times New Roman" w:cs="Times New Roman"/>
-          <w:sz w:val="20"/>
-          <w:szCs w:val="20"/>
-          <w:lang w:eastAsia="en-IN"/>
-        </w:rPr>
-        <w:t>There are various classes of ARVs which interfere with viral replication by inhibition of viral enzymes. If the DNA or RNA sequence encoding this enzyme is changed, the result might be an unfit virus not capable of further infection or replication. On the other hand, if this mutation results in an ARV-resistant virus, replication and infection can still continue in the presence of the ARV in question, possibly causing the ARV to become ineffective in stopping replication.</w:t>
-      </w:r>
-    </w:p>
-    <w:p>
-      <w:pPr>
-        <w:spacing w:before="100" w:beforeAutospacing="1" w:after="100" w:afterAutospacing="1" w:line="240" w:lineRule="auto"/>
-        <w:rPr>
-          <w:rFonts w:ascii="Times New Roman" w:eastAsia="Times New Roman" w:hAnsi="Times New Roman" w:cs="Times New Roman"/>
-          <w:sz w:val="20"/>
-          <w:szCs w:val="20"/>
-          <w:lang w:eastAsia="en-IN"/>
-        </w:rPr>
-      </w:pPr>
-      <w:r>
-        <w:rPr>
-          <w:rFonts w:ascii="Times New Roman" w:eastAsia="Times New Roman" w:hAnsi="Times New Roman" w:cs="Times New Roman"/>
-          <w:sz w:val="20"/>
-          <w:szCs w:val="20"/>
-          <w:lang w:eastAsia="en-IN"/>
-        </w:rPr>
-        <w:t>The question remains, why do people develop resistance? The short answer: it’s a numbers game.</w:t>
-      </w:r>
-    </w:p>
-    <w:p>
-      <w:pPr>
-        <w:spacing w:before="100" w:beforeAutospacing="1" w:after="100" w:afterAutospacing="1" w:line="240" w:lineRule="auto"/>
-        <w:rPr>
-          <w:rFonts w:ascii="Times New Roman" w:eastAsia="Times New Roman" w:hAnsi="Times New Roman" w:cs="Times New Roman"/>
-          <w:sz w:val="20"/>
-          <w:szCs w:val="20"/>
-          <w:lang w:eastAsia="en-IN"/>
-        </w:rPr>
-      </w:pPr>
-      <w:r>
-        <w:rPr>
-          <w:rFonts w:ascii="Times New Roman" w:eastAsia="Times New Roman" w:hAnsi="Times New Roman" w:cs="Times New Roman"/>
-          <w:sz w:val="20"/>
-          <w:szCs w:val="20"/>
-          <w:lang w:eastAsia="en-IN"/>
-        </w:rPr>
-        <w:t xml:space="preserve">If the patient received the correct regimen of ARVs (known as </w:t>
-      </w:r>
-      <w:r>
-        <w:rPr>
-          <w:rFonts w:ascii="Times New Roman" w:eastAsia="Times New Roman" w:hAnsi="Times New Roman" w:cs="Times New Roman"/>
-          <w:b/>
-          <w:bCs/>
-          <w:sz w:val="20"/>
-          <w:szCs w:val="20"/>
-          <w:lang w:eastAsia="en-IN"/>
-        </w:rPr>
-        <w:t>HAART</w:t>
-      </w:r>
-      <w:r>
-        <w:rPr>
-          <w:rFonts w:ascii="Times New Roman" w:eastAsia="Times New Roman" w:hAnsi="Times New Roman" w:cs="Times New Roman"/>
-          <w:sz w:val="20"/>
-          <w:szCs w:val="20"/>
-          <w:lang w:eastAsia="en-IN"/>
-        </w:rPr>
-        <w:t xml:space="preserve">, or highly active antiretroviral treatment) and is taking the doses correctly, the viral load will suppress. Suppression is caused by stopping viral replication, and if the virus is not replicating, the error-prone reverse transcriptase can’t cause mutations, which </w:t>
-      </w:r>
-      <w:r>
-        <w:rPr>
-          <w:rFonts w:ascii="Times New Roman" w:eastAsia="Times New Roman" w:hAnsi="Times New Roman" w:cs="Times New Roman"/>
-          <w:sz w:val="20"/>
-          <w:szCs w:val="20"/>
-          <w:lang w:eastAsia="en-IN"/>
-        </w:rPr>
-        <w:lastRenderedPageBreak/>
-        <w:t>in turn cannot be favoured by selective pressure. If the patient is not taking any treatment, the virus is replicating and thus inevitably mutating, but there is no selective pressure to select for these variants. Lastly, if the patient is adhering poorly to the treatment, there are times where the levels of the treatment are too low to effectively suppress viral replication completely. In this scenario, mutants with a mutation which makes them less susceptible to the treatment will replicate more than the wild type counterparts – these are called escape mutants.</w:t>
-      </w:r>
-    </w:p>
-    <w:p>
-      <w:pPr>
-        <w:spacing w:before="100" w:beforeAutospacing="1" w:after="100" w:afterAutospacing="1" w:line="240" w:lineRule="auto"/>
-        <w:rPr>
-          <w:rFonts w:ascii="Times New Roman" w:eastAsia="Times New Roman" w:hAnsi="Times New Roman" w:cs="Times New Roman"/>
-          <w:sz w:val="20"/>
-          <w:szCs w:val="20"/>
-          <w:lang w:eastAsia="en-IN"/>
-        </w:rPr>
-      </w:pPr>
-      <w:r>
-        <w:rPr>
-          <w:rFonts w:ascii="Times New Roman" w:eastAsia="Times New Roman" w:hAnsi="Times New Roman" w:cs="Times New Roman"/>
-          <w:sz w:val="20"/>
-          <w:szCs w:val="20"/>
-          <w:lang w:eastAsia="en-IN"/>
-        </w:rPr>
-        <w:t>The reason why this is a numbers game is that the virus is mutating randomly and one resulting amino acid residue could be replaced by any of 19 other amino acid residues. It is only when this change causes an increase in replicative fitness while there is some form of selective pressure that this mutant can become a dominant quasi-species and the patient develops resistance.</w:t>
-      </w:r>
-    </w:p>
-    <w:p>
-      <w:pPr>
-        <w:spacing w:before="100" w:beforeAutospacing="1" w:after="100" w:afterAutospacing="1" w:line="240" w:lineRule="auto"/>
-        <w:rPr>
-          <w:rFonts w:ascii="Times New Roman" w:eastAsia="Times New Roman" w:hAnsi="Times New Roman" w:cs="Times New Roman"/>
-          <w:sz w:val="20"/>
-          <w:szCs w:val="20"/>
-          <w:lang w:eastAsia="en-IN"/>
-        </w:rPr>
-      </w:pPr>
-      <w:r>
-        <w:rPr>
-          <w:rFonts w:ascii="Times New Roman" w:eastAsia="Times New Roman" w:hAnsi="Times New Roman" w:cs="Times New Roman"/>
-          <w:sz w:val="20"/>
-          <w:szCs w:val="20"/>
-          <w:lang w:eastAsia="en-IN"/>
-        </w:rPr>
         <w:t xml:space="preserve">Mutations are expressed using the notation </w:t>
       </w:r>
       <w:r>
@@ -917,27 +391,7 @@
           <w:szCs w:val="20"/>
           <w:lang w:eastAsia="en-IN"/>
         </w:rPr>
-        <w:t xml:space="preserve">[WT </w:t>
-      </w:r>
-      <w:proofErr w:type="gramStart"/>
-      <w:r>
-        <w:rPr>
-          <w:rFonts w:ascii="Courier New" w:eastAsia="Times New Roman" w:hAnsi="Courier New" w:cs="Courier New"/>
-          <w:sz w:val="20"/>
-          <w:szCs w:val="20"/>
-          <w:lang w:eastAsia="en-IN"/>
-        </w:rPr>
-        <w:t>AA][</w:t>
-      </w:r>
-      <w:proofErr w:type="gramEnd"/>
-      <w:r>
-        <w:rPr>
-          <w:rFonts w:ascii="Courier New" w:eastAsia="Times New Roman" w:hAnsi="Courier New" w:cs="Courier New"/>
-          <w:sz w:val="20"/>
-          <w:szCs w:val="20"/>
-          <w:lang w:eastAsia="en-IN"/>
-        </w:rPr>
-        <w:t>POS][Mutant AA]</w:t>
+        <w:t>[WT AA][POS][Mutant AA]</w:t>
       </w:r>
       <w:r>
         <w:rPr>
@@ -1062,6 +516,7 @@
           <w:szCs w:val="20"/>
           <w:lang w:eastAsia="en-IN"/>
         </w:rPr>
+        <w:lastRenderedPageBreak/>
         <w:t xml:space="preserve">We mentioned some classes of ARVs in part 1. To the viral reverse transcriptase, </w:t>
       </w:r>
       <w:r>
@@ -1477,7 +932,7 @@
           <w:lang w:eastAsia="en-IN"/>
         </w:rPr>
       </w:pPr>
-      <w:hyperlink r:id="rId16" w:tgtFrame="_blank" w:history="1">
+      <w:hyperlink r:id="rId5" w:tgtFrame="_blank" w:history="1">
         <w:r>
           <w:rPr>
             <w:rFonts w:ascii="Times New Roman" w:eastAsia="Times New Roman" w:hAnsi="Times New Roman" w:cs="Times New Roman"/>
@@ -1487,7 +942,29 @@
             <w:u w:val="single"/>
             <w:lang w:eastAsia="en-IN"/>
           </w:rPr>
-          <w:t>Source</w:t>
+          <w:t>Sour</w:t>
+        </w:r>
+        <w:r>
+          <w:rPr>
+            <w:rFonts w:ascii="Times New Roman" w:eastAsia="Times New Roman" w:hAnsi="Times New Roman" w:cs="Times New Roman"/>
+            <w:color w:val="0000FF"/>
+            <w:sz w:val="20"/>
+            <w:szCs w:val="20"/>
+            <w:u w:val="single"/>
+            <w:lang w:eastAsia="en-IN"/>
+          </w:rPr>
+          <w:t>c</w:t>
+        </w:r>
+        <w:r>
+          <w:rPr>
+            <w:rFonts w:ascii="Times New Roman" w:eastAsia="Times New Roman" w:hAnsi="Times New Roman" w:cs="Times New Roman"/>
+            <w:color w:val="0000FF"/>
+            <w:sz w:val="20"/>
+            <w:szCs w:val="20"/>
+            <w:u w:val="single"/>
+            <w:lang w:eastAsia="en-IN"/>
+          </w:rPr>
+          <w:t>e</w:t>
         </w:r>
       </w:hyperlink>
     </w:p>
@@ -1540,7 +1017,6 @@
         </w:rPr>
       </w:pPr>
       <w:proofErr w:type="spellStart"/>
-      <w:proofErr w:type="gramStart"/>
       <w:r>
         <w:rPr>
           <w:rFonts w:ascii="Courier New" w:eastAsia="Times New Roman" w:hAnsi="Courier New" w:cs="Courier New"/>
@@ -1558,17 +1034,7 @@
           <w:szCs w:val="20"/>
           <w:lang w:eastAsia="en-IN"/>
         </w:rPr>
-        <w:t>(</w:t>
-      </w:r>
-      <w:proofErr w:type="gramEnd"/>
-      <w:r>
-        <w:rPr>
-          <w:rFonts w:ascii="Courier New" w:eastAsia="Times New Roman" w:hAnsi="Courier New" w:cs="Courier New"/>
-          <w:sz w:val="20"/>
-          <w:szCs w:val="20"/>
-          <w:lang w:eastAsia="en-IN"/>
-        </w:rPr>
-        <w:t>{</w:t>
+        <w:t>({</w:t>
       </w:r>
     </w:p>
     <w:p>
@@ -2031,17 +1497,7 @@
           <w:szCs w:val="20"/>
           <w:lang w:eastAsia="en-IN"/>
         </w:rPr>
-        <w:t>read_</w:t>
-      </w:r>
-      <w:proofErr w:type="gramStart"/>
-      <w:r>
-        <w:rPr>
-          <w:rFonts w:ascii="Courier New" w:eastAsia="Times New Roman" w:hAnsi="Courier New" w:cs="Courier New"/>
-          <w:sz w:val="20"/>
-          <w:szCs w:val="20"/>
-          <w:lang w:eastAsia="en-IN"/>
-        </w:rPr>
-        <w:t>tsv</w:t>
+        <w:t>read_tsv</w:t>
       </w:r>
       <w:proofErr w:type="spellEnd"/>
       <w:r>
@@ -2051,17 +1507,7 @@
           <w:szCs w:val="20"/>
           <w:lang w:eastAsia="en-IN"/>
         </w:rPr>
-        <w:t>(</w:t>
-      </w:r>
-      <w:proofErr w:type="gramEnd"/>
-      <w:r>
-        <w:rPr>
-          <w:rFonts w:ascii="Courier New" w:eastAsia="Times New Roman" w:hAnsi="Courier New" w:cs="Courier New"/>
-          <w:sz w:val="20"/>
-          <w:szCs w:val="20"/>
-          <w:lang w:eastAsia="en-IN"/>
-        </w:rPr>
-        <w:t xml:space="preserve">"ScoresNRTI_1555579653110.tsv", </w:t>
+        <w:t xml:space="preserve">("ScoresNRTI_1555579653110.tsv", </w:t>
       </w:r>
       <w:proofErr w:type="spellStart"/>
       <w:r>
@@ -2217,27 +1663,7 @@
           <w:szCs w:val="20"/>
           <w:lang w:eastAsia="en-IN"/>
         </w:rPr>
-        <w:t xml:space="preserve">  </w:t>
-      </w:r>
-      <w:proofErr w:type="gramStart"/>
-      <w:r>
-        <w:rPr>
-          <w:rFonts w:ascii="Courier New" w:eastAsia="Times New Roman" w:hAnsi="Courier New" w:cs="Courier New"/>
-          <w:sz w:val="20"/>
-          <w:szCs w:val="20"/>
-          <w:lang w:eastAsia="en-IN"/>
-        </w:rPr>
-        <w:t>select(</w:t>
-      </w:r>
-      <w:proofErr w:type="gramEnd"/>
-      <w:r>
-        <w:rPr>
-          <w:rFonts w:ascii="Courier New" w:eastAsia="Times New Roman" w:hAnsi="Courier New" w:cs="Courier New"/>
-          <w:sz w:val="20"/>
-          <w:szCs w:val="20"/>
-          <w:lang w:eastAsia="en-IN"/>
-        </w:rPr>
-        <w:t xml:space="preserve">Rule, ABC:AZT, FTC:TDF) %&gt;% </w:t>
+        <w:t xml:space="preserve">  select(Rule, ABC:AZT, FTC:TDF) %&gt;% </w:t>
       </w:r>
     </w:p>
     <w:p>
@@ -2275,20 +1701,9 @@
           <w:szCs w:val="20"/>
           <w:lang w:eastAsia="en-IN"/>
         </w:rPr>
-        <w:t xml:space="preserve">  </w:t>
-      </w:r>
-      <w:proofErr w:type="gramStart"/>
-      <w:r>
-        <w:rPr>
-          <w:rFonts w:ascii="Courier New" w:eastAsia="Times New Roman" w:hAnsi="Courier New" w:cs="Courier New"/>
-          <w:sz w:val="20"/>
-          <w:szCs w:val="20"/>
-          <w:lang w:eastAsia="en-IN"/>
-        </w:rPr>
-        <w:t>gather(</w:t>
+        <w:t xml:space="preserve">  gather(</w:t>
       </w:r>
       <w:proofErr w:type="spellStart"/>
-      <w:proofErr w:type="gramEnd"/>
       <w:r>
         <w:rPr>
           <w:rFonts w:ascii="Courier New" w:eastAsia="Times New Roman" w:hAnsi="Courier New" w:cs="Courier New"/>
@@ -2344,27 +1759,7 @@
           <w:szCs w:val="20"/>
           <w:lang w:eastAsia="en-IN"/>
         </w:rPr>
-        <w:t xml:space="preserve">  </w:t>
-      </w:r>
-      <w:proofErr w:type="gramStart"/>
-      <w:r>
-        <w:rPr>
-          <w:rFonts w:ascii="Courier New" w:eastAsia="Times New Roman" w:hAnsi="Courier New" w:cs="Courier New"/>
-          <w:sz w:val="20"/>
-          <w:szCs w:val="20"/>
-          <w:lang w:eastAsia="en-IN"/>
-        </w:rPr>
-        <w:t>filter(</w:t>
-      </w:r>
-      <w:proofErr w:type="gramEnd"/>
-      <w:r>
-        <w:rPr>
-          <w:rFonts w:ascii="Courier New" w:eastAsia="Times New Roman" w:hAnsi="Courier New" w:cs="Courier New"/>
-          <w:sz w:val="20"/>
-          <w:szCs w:val="20"/>
-          <w:lang w:eastAsia="en-IN"/>
-        </w:rPr>
-        <w:t>!</w:t>
+        <w:t xml:space="preserve">  filter(!</w:t>
       </w:r>
       <w:proofErr w:type="spellStart"/>
       <w:r>
@@ -2422,27 +1817,7 @@
           <w:szCs w:val="20"/>
           <w:lang w:eastAsia="en-IN"/>
         </w:rPr>
-        <w:t xml:space="preserve">  </w:t>
-      </w:r>
-      <w:proofErr w:type="gramStart"/>
-      <w:r>
-        <w:rPr>
-          <w:rFonts w:ascii="Courier New" w:eastAsia="Times New Roman" w:hAnsi="Courier New" w:cs="Courier New"/>
-          <w:sz w:val="20"/>
-          <w:szCs w:val="20"/>
-          <w:lang w:eastAsia="en-IN"/>
-        </w:rPr>
-        <w:t>mutate(</w:t>
-      </w:r>
-      <w:proofErr w:type="gramEnd"/>
-      <w:r>
-        <w:rPr>
-          <w:rFonts w:ascii="Courier New" w:eastAsia="Times New Roman" w:hAnsi="Courier New" w:cs="Courier New"/>
-          <w:sz w:val="20"/>
-          <w:szCs w:val="20"/>
-          <w:lang w:eastAsia="en-IN"/>
-        </w:rPr>
-        <w:t xml:space="preserve">effect = </w:t>
+        <w:t xml:space="preserve">  mutate(effect = </w:t>
       </w:r>
       <w:proofErr w:type="spellStart"/>
       <w:r>
@@ -2541,7 +1916,6 @@
         <w:t xml:space="preserve">  </w:t>
       </w:r>
       <w:proofErr w:type="spellStart"/>
-      <w:proofErr w:type="gramStart"/>
       <w:r>
         <w:rPr>
           <w:rFonts w:ascii="Courier New" w:eastAsia="Times New Roman" w:hAnsi="Courier New" w:cs="Courier New"/>
@@ -2562,7 +1936,6 @@
         <w:t>(</w:t>
       </w:r>
       <w:proofErr w:type="spellStart"/>
-      <w:proofErr w:type="gramEnd"/>
       <w:r>
         <w:rPr>
           <w:rFonts w:ascii="Courier New" w:eastAsia="Times New Roman" w:hAnsi="Courier New" w:cs="Courier New"/>
@@ -2628,17 +2001,7 @@
           <w:szCs w:val="20"/>
           <w:lang w:eastAsia="en-IN"/>
         </w:rPr>
-        <w:t>geom_</w:t>
-      </w:r>
-      <w:proofErr w:type="gramStart"/>
-      <w:r>
-        <w:rPr>
-          <w:rFonts w:ascii="Courier New" w:eastAsia="Times New Roman" w:hAnsi="Courier New" w:cs="Courier New"/>
-          <w:sz w:val="20"/>
-          <w:szCs w:val="20"/>
-          <w:lang w:eastAsia="en-IN"/>
-        </w:rPr>
-        <w:t>col</w:t>
+        <w:t>geom_col</w:t>
       </w:r>
       <w:proofErr w:type="spellEnd"/>
       <w:r>
@@ -2648,17 +2011,7 @@
           <w:szCs w:val="20"/>
           <w:lang w:eastAsia="en-IN"/>
         </w:rPr>
-        <w:t>(</w:t>
-      </w:r>
-      <w:proofErr w:type="gramEnd"/>
-      <w:r>
-        <w:rPr>
-          <w:rFonts w:ascii="Courier New" w:eastAsia="Times New Roman" w:hAnsi="Courier New" w:cs="Courier New"/>
-          <w:sz w:val="20"/>
-          <w:szCs w:val="20"/>
-          <w:lang w:eastAsia="en-IN"/>
-        </w:rPr>
-        <w:t>) +</w:t>
+        <w:t>() +</w:t>
       </w:r>
     </w:p>
     <w:p>
@@ -2696,7 +2049,6 @@
           <w:szCs w:val="20"/>
           <w:lang w:eastAsia="en-IN"/>
         </w:rPr>
-        <w:lastRenderedPageBreak/>
         <w:t xml:space="preserve">  </w:t>
       </w:r>
       <w:proofErr w:type="spellStart"/>
@@ -2707,17 +2059,7 @@
           <w:szCs w:val="20"/>
           <w:lang w:eastAsia="en-IN"/>
         </w:rPr>
-        <w:t>coord_</w:t>
-      </w:r>
-      <w:proofErr w:type="gramStart"/>
-      <w:r>
-        <w:rPr>
-          <w:rFonts w:ascii="Courier New" w:eastAsia="Times New Roman" w:hAnsi="Courier New" w:cs="Courier New"/>
-          <w:sz w:val="20"/>
-          <w:szCs w:val="20"/>
-          <w:lang w:eastAsia="en-IN"/>
-        </w:rPr>
-        <w:t>flip</w:t>
+        <w:t>coord_flip</w:t>
       </w:r>
       <w:proofErr w:type="spellEnd"/>
       <w:r>
@@ -2727,17 +2069,7 @@
           <w:szCs w:val="20"/>
           <w:lang w:eastAsia="en-IN"/>
         </w:rPr>
-        <w:t>(</w:t>
-      </w:r>
-      <w:proofErr w:type="gramEnd"/>
-      <w:r>
-        <w:rPr>
-          <w:rFonts w:ascii="Courier New" w:eastAsia="Times New Roman" w:hAnsi="Courier New" w:cs="Courier New"/>
-          <w:sz w:val="20"/>
-          <w:szCs w:val="20"/>
-          <w:lang w:eastAsia="en-IN"/>
-        </w:rPr>
-        <w:t>) +</w:t>
+        <w:t>() +</w:t>
       </w:r>
     </w:p>
     <w:p>
@@ -2785,17 +2117,7 @@
           <w:szCs w:val="20"/>
           <w:lang w:eastAsia="en-IN"/>
         </w:rPr>
-        <w:t>theme_</w:t>
-      </w:r>
-      <w:proofErr w:type="gramStart"/>
-      <w:r>
-        <w:rPr>
-          <w:rFonts w:ascii="Courier New" w:eastAsia="Times New Roman" w:hAnsi="Courier New" w:cs="Courier New"/>
-          <w:sz w:val="20"/>
-          <w:szCs w:val="20"/>
-          <w:lang w:eastAsia="en-IN"/>
-        </w:rPr>
-        <w:t>bw</w:t>
+        <w:t>theme_bw</w:t>
       </w:r>
       <w:proofErr w:type="spellEnd"/>
       <w:r>
@@ -2805,17 +2127,7 @@
           <w:szCs w:val="20"/>
           <w:lang w:eastAsia="en-IN"/>
         </w:rPr>
-        <w:t>(</w:t>
-      </w:r>
-      <w:proofErr w:type="gramEnd"/>
-      <w:r>
-        <w:rPr>
-          <w:rFonts w:ascii="Courier New" w:eastAsia="Times New Roman" w:hAnsi="Courier New" w:cs="Courier New"/>
-          <w:sz w:val="20"/>
-          <w:szCs w:val="20"/>
-          <w:lang w:eastAsia="en-IN"/>
-        </w:rPr>
-        <w:t>) +</w:t>
+        <w:t>() +</w:t>
       </w:r>
     </w:p>
     <w:p>
@@ -2863,17 +2175,7 @@
           <w:szCs w:val="20"/>
           <w:lang w:eastAsia="en-IN"/>
         </w:rPr>
-        <w:t>facet_</w:t>
-      </w:r>
-      <w:proofErr w:type="gramStart"/>
-      <w:r>
-        <w:rPr>
-          <w:rFonts w:ascii="Courier New" w:eastAsia="Times New Roman" w:hAnsi="Courier New" w:cs="Courier New"/>
-          <w:sz w:val="20"/>
-          <w:szCs w:val="20"/>
-          <w:lang w:eastAsia="en-IN"/>
-        </w:rPr>
-        <w:t>grid</w:t>
+        <w:t>facet_grid</w:t>
       </w:r>
       <w:proofErr w:type="spellEnd"/>
       <w:r>
@@ -2883,17 +2185,7 @@
           <w:szCs w:val="20"/>
           <w:lang w:eastAsia="en-IN"/>
         </w:rPr>
-        <w:t>(</w:t>
-      </w:r>
-      <w:proofErr w:type="gramEnd"/>
-      <w:r>
-        <w:rPr>
-          <w:rFonts w:ascii="Courier New" w:eastAsia="Times New Roman" w:hAnsi="Courier New" w:cs="Courier New"/>
-          <w:sz w:val="20"/>
-          <w:szCs w:val="20"/>
-          <w:lang w:eastAsia="en-IN"/>
-        </w:rPr>
-        <w:t xml:space="preserve">. ~ </w:t>
+        <w:t xml:space="preserve">(. ~ </w:t>
       </w:r>
       <w:proofErr w:type="spellStart"/>
       <w:r>
@@ -2934,6 +2226,7 @@
           <w:szCs w:val="20"/>
           <w:lang w:eastAsia="en-IN"/>
         </w:rPr>
+        <w:lastRenderedPageBreak/>
         <w:drawing>
           <wp:inline distT="0" distB="0" distL="0" distR="0" wp14:anchorId="5B557344" wp14:editId="7833D9B5">
             <wp:extent cx="4290060" cy="3429000"/>
@@ -2952,7 +2245,7 @@
                     </pic:cNvPicPr>
                   </pic:nvPicPr>
                   <pic:blipFill>
-                    <a:blip r:embed="rId17">
+                    <a:blip r:embed="rId6">
                       <a:extLst>
                         <a:ext uri="{28A0092B-C50C-407E-A947-70E740481C1C}">
                           <a14:useLocalDpi xmlns:a14="http://schemas.microsoft.com/office/drawing/2010/main" val="0"/>
@@ -3063,7 +2356,7 @@
                     </pic:cNvPicPr>
                   </pic:nvPicPr>
                   <pic:blipFill>
-                    <a:blip r:embed="rId18">
+                    <a:blip r:embed="rId7">
                       <a:extLst>
                         <a:ext uri="{28A0092B-C50C-407E-A947-70E740481C1C}">
                           <a14:useLocalDpi xmlns:a14="http://schemas.microsoft.com/office/drawing/2010/main" val="0"/>
@@ -3113,29 +2406,9 @@
           <w:szCs w:val="20"/>
           <w:lang w:eastAsia="en-IN"/>
         </w:rPr>
-        <w:t xml:space="preserve">(#fig:3TC and </w:t>
-      </w:r>
-      <w:proofErr w:type="gramStart"/>
-      <w:r>
-        <w:rPr>
-          <w:rFonts w:ascii="Times New Roman" w:eastAsia="Times New Roman" w:hAnsi="Times New Roman" w:cs="Times New Roman"/>
-          <w:sz w:val="20"/>
-          <w:szCs w:val="20"/>
-          <w:lang w:eastAsia="en-IN"/>
-        </w:rPr>
-        <w:t>FTC)The</w:t>
-      </w:r>
-      <w:proofErr w:type="gramEnd"/>
-      <w:r>
-        <w:rPr>
-          <w:rFonts w:ascii="Times New Roman" w:eastAsia="Times New Roman" w:hAnsi="Times New Roman" w:cs="Times New Roman"/>
-          <w:sz w:val="20"/>
-          <w:szCs w:val="20"/>
-          <w:lang w:eastAsia="en-IN"/>
-        </w:rPr>
-        <w:t xml:space="preserve"> chemical structures of 3TC (left) and FTC (right). Available at </w:t>
-      </w:r>
-      <w:hyperlink r:id="rId19" w:tgtFrame="_blank" w:history="1">
+        <w:t xml:space="preserve">(#fig:3TC and FTC)The chemical structures of 3TC (left) and FTC (right). Available at </w:t>
+      </w:r>
+      <w:hyperlink r:id="rId8" w:tgtFrame="_blank" w:history="1">
         <w:r>
           <w:rPr>
             <w:rFonts w:ascii="Times New Roman" w:eastAsia="Times New Roman" w:hAnsi="Times New Roman" w:cs="Times New Roman"/>
@@ -3257,17 +2530,7 @@
           <w:szCs w:val="20"/>
           <w:lang w:eastAsia="en-IN"/>
         </w:rPr>
-        <w:t xml:space="preserve"> means that the wild type AA at position 184 is a methionine (M) and it has been mutated to valine (V). Although this mutation makes the virus highly resistant to 3TC, it has a crippling effect on viral replication, i.e., the virus can still replicate in the presence of 3TC, but slower. This mutation also makes the virus hypersusceptible to AZT and TDF. The way clinicians use this knowledge is to keep patients on 3TC in order to keep the selective pressure for M184V, and use AZT or TDF as the other NRTI. It is typical to </w:t>
-      </w:r>
-      <w:r>
-        <w:rPr>
-          <w:rFonts w:ascii="Times New Roman" w:eastAsia="Times New Roman" w:hAnsi="Times New Roman" w:cs="Times New Roman"/>
-          <w:sz w:val="20"/>
-          <w:szCs w:val="20"/>
-          <w:lang w:eastAsia="en-IN"/>
-        </w:rPr>
-        <w:lastRenderedPageBreak/>
-        <w:t>have a patient on two NRTIs, which is sometimes referred to as the “back bone”, and then one drug from another drug class to which the patient is fully susceptible. Knowing the genotype of the virus allows us to infer the phenotype, which in this case is the drug-resistance profile.</w:t>
+        <w:t xml:space="preserve"> means that the wild type AA at position 184 is a methionine (M) and it has been mutated to valine (V). Although this mutation makes the virus highly resistant to 3TC, it has a crippling effect on viral replication, i.e., the virus can still replicate in the presence of 3TC, but slower. This mutation also makes the virus hypersusceptible to AZT and TDF. The way clinicians use this knowledge is to keep patients on 3TC in order to keep the selective pressure for M184V, and use AZT or TDF as the other NRTI. It is typical to have a patient on two NRTIs, which is sometimes referred to as the “back bone”, and then one drug from another drug class to which the patient is fully susceptible. Knowing the genotype of the virus allows us to infer the phenotype, which in this case is the drug-resistance profile.</w:t>
       </w:r>
     </w:p>
     <w:p>
@@ -3293,6 +2556,7 @@
           <w:szCs w:val="36"/>
           <w:lang w:eastAsia="en-IN"/>
         </w:rPr>
+        <w:lastRenderedPageBreak/>
         <w:t>PhyloPi</w:t>
       </w:r>
       <w:proofErr w:type="spellEnd"/>
@@ -3305,31 +2569,47 @@
           <w:szCs w:val="36"/>
           <w:lang w:eastAsia="en-IN"/>
         </w:rPr>
-        <w:t xml:space="preserve">: An affordable, </w:t>
-      </w:r>
-      <w:proofErr w:type="gramStart"/>
+        <w:t>: An affordable, purpose built phylogenetic pipeline for the HIV drug resistance testing facility</w:t>
+      </w:r>
+    </w:p>
+    <w:p>
+      <w:pPr>
+        <w:spacing w:before="100" w:beforeAutospacing="1" w:after="100" w:afterAutospacing="1" w:line="240" w:lineRule="auto"/>
+        <w:rPr>
+          <w:rFonts w:ascii="Times New Roman" w:eastAsia="Times New Roman" w:hAnsi="Times New Roman" w:cs="Times New Roman"/>
+          <w:sz w:val="20"/>
+          <w:szCs w:val="20"/>
+          <w:lang w:eastAsia="en-IN"/>
+        </w:rPr>
+      </w:pPr>
+      <w:r>
+        <w:rPr>
+          <w:rFonts w:ascii="Times New Roman" w:eastAsia="Times New Roman" w:hAnsi="Times New Roman" w:cs="Times New Roman"/>
+          <w:sz w:val="20"/>
+          <w:szCs w:val="20"/>
+          <w:lang w:eastAsia="en-IN"/>
+        </w:rPr>
+        <w:t xml:space="preserve">The goal of HIV drug resistance genotyping is to determine which drugs will produce the best response in the patient, and, as mentioned earlier, we use the viral sequence information for this. Due to the rapid evolution of HIV, we can use this attribute in quality assurance. </w:t>
+      </w:r>
       <w:r>
         <w:rPr>
           <w:rFonts w:ascii="Times New Roman" w:eastAsia="Times New Roman" w:hAnsi="Times New Roman" w:cs="Times New Roman"/>
           <w:b/>
           <w:bCs/>
-          <w:sz w:val="36"/>
-          <w:szCs w:val="36"/>
-          <w:lang w:eastAsia="en-IN"/>
-        </w:rPr>
-        <w:t>purpose built</w:t>
-      </w:r>
-      <w:proofErr w:type="gramEnd"/>
-      <w:r>
-        <w:rPr>
-          <w:rFonts w:ascii="Times New Roman" w:eastAsia="Times New Roman" w:hAnsi="Times New Roman" w:cs="Times New Roman"/>
-          <w:b/>
-          <w:bCs/>
-          <w:sz w:val="36"/>
-          <w:szCs w:val="36"/>
-          <w:lang w:eastAsia="en-IN"/>
-        </w:rPr>
-        <w:t xml:space="preserve"> phylogenetic pipeline for the HIV drug resistance testing facility</w:t>
+          <w:sz w:val="20"/>
+          <w:szCs w:val="20"/>
+          <w:lang w:eastAsia="en-IN"/>
+        </w:rPr>
+        <w:t>PCR</w:t>
+      </w:r>
+      <w:r>
+        <w:rPr>
+          <w:rFonts w:ascii="Times New Roman" w:eastAsia="Times New Roman" w:hAnsi="Times New Roman" w:cs="Times New Roman"/>
+          <w:sz w:val="20"/>
+          <w:szCs w:val="20"/>
+          <w:lang w:eastAsia="en-IN"/>
+        </w:rPr>
+        <w:t xml:space="preserve"> (polymerase chain reaction) is very sensitive to contamination, and if gross cross-contamination occurred during this process, the sequences of, say, two unrelated individuals might be very similar. Also, the viral sequences of a patient over time will be more similar than the sequences between different people.</w:t>
       </w:r>
     </w:p>
     <w:p>
@@ -3349,67 +2629,7 @@
           <w:szCs w:val="20"/>
           <w:lang w:eastAsia="en-IN"/>
         </w:rPr>
-        <w:t xml:space="preserve">The goal of HIV drug resistance genotyping is to determine which drugs will produce the best response in the patient, and, as mentioned earlier, we use the viral sequence information for this. Due to the rapid evolution of HIV, we can use this attribute in quality assurance. </w:t>
-      </w:r>
-      <w:r>
-        <w:rPr>
-          <w:rFonts w:ascii="Times New Roman" w:eastAsia="Times New Roman" w:hAnsi="Times New Roman" w:cs="Times New Roman"/>
-          <w:b/>
-          <w:bCs/>
-          <w:sz w:val="20"/>
-          <w:szCs w:val="20"/>
-          <w:lang w:eastAsia="en-IN"/>
-        </w:rPr>
-        <w:t>PCR</w:t>
-      </w:r>
-      <w:r>
-        <w:rPr>
-          <w:rFonts w:ascii="Times New Roman" w:eastAsia="Times New Roman" w:hAnsi="Times New Roman" w:cs="Times New Roman"/>
-          <w:sz w:val="20"/>
-          <w:szCs w:val="20"/>
-          <w:lang w:eastAsia="en-IN"/>
-        </w:rPr>
-        <w:t xml:space="preserve"> (polymerase chain reaction) is very sensitive to contamination, and if gross cross-contamination occurred during this process, the sequences of, say, two unrelated individuals might be very similar. Also, the viral sequences of a patient over time will be more similar than the sequences between different people.</w:t>
-      </w:r>
-    </w:p>
-    <w:p>
-      <w:pPr>
-        <w:spacing w:before="100" w:beforeAutospacing="1" w:after="100" w:afterAutospacing="1" w:line="240" w:lineRule="auto"/>
-        <w:rPr>
-          <w:rFonts w:ascii="Times New Roman" w:eastAsia="Times New Roman" w:hAnsi="Times New Roman" w:cs="Times New Roman"/>
-          <w:sz w:val="20"/>
-          <w:szCs w:val="20"/>
-          <w:lang w:eastAsia="en-IN"/>
-        </w:rPr>
-      </w:pPr>
-      <w:r>
-        <w:rPr>
-          <w:rFonts w:ascii="Times New Roman" w:eastAsia="Times New Roman" w:hAnsi="Times New Roman" w:cs="Times New Roman"/>
-          <w:sz w:val="20"/>
-          <w:szCs w:val="20"/>
-          <w:lang w:eastAsia="en-IN"/>
-        </w:rPr>
-        <w:t xml:space="preserve">Let’s say we genotyped a patient five years ago and we have a current genotype sequence. It should be possible to retrieve the previous sequence from a database of sequences without relying on identifiers only, or at all. Sometimes when someone </w:t>
-      </w:r>
-      <w:proofErr w:type="gramStart"/>
-      <w:r>
-        <w:rPr>
-          <w:rFonts w:ascii="Times New Roman" w:eastAsia="Times New Roman" w:hAnsi="Times New Roman" w:cs="Times New Roman"/>
-          <w:sz w:val="20"/>
-          <w:szCs w:val="20"/>
-          <w:lang w:eastAsia="en-IN"/>
-        </w:rPr>
-        <w:t>remarries</w:t>
-      </w:r>
-      <w:proofErr w:type="gramEnd"/>
-      <w:r>
-        <w:rPr>
-          <w:rFonts w:ascii="Times New Roman" w:eastAsia="Times New Roman" w:hAnsi="Times New Roman" w:cs="Times New Roman"/>
-          <w:sz w:val="20"/>
-          <w:szCs w:val="20"/>
-          <w:lang w:eastAsia="en-IN"/>
-        </w:rPr>
-        <w:t xml:space="preserve"> they may change their surname or transcription errors can be made, which makes finding previous samples tedious and error-prone. So instead of using patient information to look for previous samples to include, we can instead use the sequence data itself, and then confirm the sequences belong to the same patient, or investigate any irregularities. If we suspect mother-to-child transmission from our analysis, we confirm this with the health care worker who sent the sample.</w:t>
+        <w:t>Let’s say we genotyped a patient five years ago and we have a current genotype sequence. It should be possible to retrieve the previous sequence from a database of sequences without relying on identifiers only, or at all. Sometimes when someone remarries they may change their surname or transcription errors can be made, which makes finding previous samples tedious and error-prone. So instead of using patient information to look for previous samples to include, we can instead use the sequence data itself, and then confirm the sequences belong to the same patient, or investigate any irregularities. If we suspect mother-to-child transmission from our analysis, we confirm this with the health care worker who sent the sample.</w:t>
       </w:r>
     </w:p>
     <w:p>
@@ -3475,19 +2695,17 @@
         </w:rPr>
         <w:t xml:space="preserve">We used a tool called </w:t>
       </w:r>
-      <w:hyperlink r:id="rId20" w:tgtFrame="_blank" w:history="1">
-        <w:r>
-          <w:rPr>
-            <w:rFonts w:ascii="Courier New" w:eastAsia="Times New Roman" w:hAnsi="Courier New" w:cs="Courier New"/>
-            <w:color w:val="0000FF"/>
-            <w:sz w:val="20"/>
-            <w:szCs w:val="20"/>
-            <w:u w:val="single"/>
-            <w:lang w:eastAsia="en-IN"/>
-          </w:rPr>
-          <w:t>BLAST</w:t>
-        </w:r>
-      </w:hyperlink>
+      <w:r>
+        <w:rPr>
+          <w:rFonts w:ascii="Courier New" w:eastAsia="Times New Roman" w:hAnsi="Courier New" w:cs="Courier New"/>
+          <w:color w:val="0000FF"/>
+          <w:sz w:val="20"/>
+          <w:szCs w:val="20"/>
+          <w:u w:val="single"/>
+          <w:lang w:eastAsia="en-IN"/>
+        </w:rPr>
+        <w:t>BLAST</w:t>
+      </w:r>
       <w:r>
         <w:rPr>
           <w:rFonts w:ascii="Times New Roman" w:eastAsia="Times New Roman" w:hAnsi="Times New Roman" w:cs="Times New Roman"/>
@@ -3521,19 +2739,17 @@
         </w:rPr>
         <w:t xml:space="preserve">These sequences are aligned using </w:t>
       </w:r>
-      <w:hyperlink r:id="rId21" w:tgtFrame="_blank" w:history="1">
-        <w:r>
-          <w:rPr>
-            <w:rFonts w:ascii="Courier New" w:eastAsia="Times New Roman" w:hAnsi="Courier New" w:cs="Courier New"/>
-            <w:color w:val="0000FF"/>
-            <w:sz w:val="20"/>
-            <w:szCs w:val="20"/>
-            <w:u w:val="single"/>
-            <w:lang w:eastAsia="en-IN"/>
-          </w:rPr>
-          <w:t>MAFFT</w:t>
-        </w:r>
-      </w:hyperlink>
+      <w:r>
+        <w:rPr>
+          <w:rFonts w:ascii="Courier New" w:eastAsia="Times New Roman" w:hAnsi="Courier New" w:cs="Courier New"/>
+          <w:color w:val="0000FF"/>
+          <w:sz w:val="20"/>
+          <w:szCs w:val="20"/>
+          <w:u w:val="single"/>
+          <w:lang w:eastAsia="en-IN"/>
+        </w:rPr>
+        <w:t>MAFFT</w:t>
+      </w:r>
       <w:r>
         <w:rPr>
           <w:rFonts w:ascii="Times New Roman" w:eastAsia="Times New Roman" w:hAnsi="Times New Roman" w:cs="Times New Roman"/>
@@ -3567,21 +2783,19 @@
         </w:rPr>
         <w:t xml:space="preserve">The resulting multiple sequence alignment is automatically curated with </w:t>
       </w:r>
-      <w:hyperlink r:id="rId22" w:tgtFrame="_blank" w:history="1">
-        <w:proofErr w:type="spellStart"/>
-        <w:r>
-          <w:rPr>
-            <w:rFonts w:ascii="Courier New" w:eastAsia="Times New Roman" w:hAnsi="Courier New" w:cs="Courier New"/>
-            <w:color w:val="0000FF"/>
-            <w:sz w:val="20"/>
-            <w:szCs w:val="20"/>
-            <w:u w:val="single"/>
-            <w:lang w:eastAsia="en-IN"/>
-          </w:rPr>
-          <w:t>trimAl</w:t>
-        </w:r>
-        <w:proofErr w:type="spellEnd"/>
-      </w:hyperlink>
+      <w:proofErr w:type="spellStart"/>
+      <w:r>
+        <w:rPr>
+          <w:rFonts w:ascii="Courier New" w:eastAsia="Times New Roman" w:hAnsi="Courier New" w:cs="Courier New"/>
+          <w:color w:val="0000FF"/>
+          <w:sz w:val="20"/>
+          <w:szCs w:val="20"/>
+          <w:u w:val="single"/>
+          <w:lang w:eastAsia="en-IN"/>
+        </w:rPr>
+        <w:t>trimAl</w:t>
+      </w:r>
+      <w:proofErr w:type="spellEnd"/>
       <w:r>
         <w:rPr>
           <w:rFonts w:ascii="Times New Roman" w:eastAsia="Times New Roman" w:hAnsi="Times New Roman" w:cs="Times New Roman"/>
@@ -3635,21 +2849,19 @@
         </w:rPr>
         <w:t xml:space="preserve">For this, we used </w:t>
       </w:r>
-      <w:hyperlink r:id="rId23" w:tgtFrame="_blank" w:history="1">
-        <w:proofErr w:type="spellStart"/>
-        <w:r>
-          <w:rPr>
-            <w:rFonts w:ascii="Courier New" w:eastAsia="Times New Roman" w:hAnsi="Courier New" w:cs="Courier New"/>
-            <w:color w:val="0000FF"/>
-            <w:sz w:val="20"/>
-            <w:szCs w:val="20"/>
-            <w:u w:val="single"/>
-            <w:lang w:eastAsia="en-IN"/>
-          </w:rPr>
-          <w:t>FastTree</w:t>
-        </w:r>
-        <w:proofErr w:type="spellEnd"/>
-      </w:hyperlink>
+      <w:proofErr w:type="spellStart"/>
+      <w:r>
+        <w:rPr>
+          <w:rFonts w:ascii="Courier New" w:eastAsia="Times New Roman" w:hAnsi="Courier New" w:cs="Courier New"/>
+          <w:color w:val="0000FF"/>
+          <w:sz w:val="20"/>
+          <w:szCs w:val="20"/>
+          <w:u w:val="single"/>
+          <w:lang w:eastAsia="en-IN"/>
+        </w:rPr>
+        <w:t>FastTree</w:t>
+      </w:r>
+      <w:proofErr w:type="spellEnd"/>
       <w:r>
         <w:rPr>
           <w:rFonts w:ascii="Times New Roman" w:eastAsia="Times New Roman" w:hAnsi="Times New Roman" w:cs="Times New Roman"/>
@@ -3683,19 +2895,17 @@
         </w:rPr>
         <w:t xml:space="preserve">The resulting tree is rendered using the </w:t>
       </w:r>
-      <w:hyperlink r:id="rId24" w:tgtFrame="_blank" w:history="1">
-        <w:r>
-          <w:rPr>
-            <w:rFonts w:ascii="Courier New" w:eastAsia="Times New Roman" w:hAnsi="Courier New" w:cs="Courier New"/>
-            <w:color w:val="0000FF"/>
-            <w:sz w:val="20"/>
-            <w:szCs w:val="20"/>
-            <w:u w:val="single"/>
-            <w:lang w:eastAsia="en-IN"/>
-          </w:rPr>
-          <w:t>ETE3</w:t>
-        </w:r>
-      </w:hyperlink>
+      <w:r>
+        <w:rPr>
+          <w:rFonts w:ascii="Courier New" w:eastAsia="Times New Roman" w:hAnsi="Courier New" w:cs="Courier New"/>
+          <w:color w:val="0000FF"/>
+          <w:sz w:val="20"/>
+          <w:szCs w:val="20"/>
+          <w:u w:val="single"/>
+          <w:lang w:eastAsia="en-IN"/>
+        </w:rPr>
+        <w:t>ETE3</w:t>
+      </w:r>
       <w:r>
         <w:rPr>
           <w:rFonts w:ascii="Times New Roman" w:eastAsia="Times New Roman" w:hAnsi="Times New Roman" w:cs="Times New Roman"/>
@@ -3729,21 +2939,19 @@
         </w:rPr>
         <w:t xml:space="preserve">R is used to calculate a distance matrix from the multiple sequence alignment using the </w:t>
       </w:r>
-      <w:hyperlink r:id="rId25" w:tgtFrame="_blank" w:history="1">
-        <w:proofErr w:type="spellStart"/>
-        <w:r>
-          <w:rPr>
-            <w:rFonts w:ascii="Courier New" w:eastAsia="Times New Roman" w:hAnsi="Courier New" w:cs="Courier New"/>
-            <w:color w:val="0000FF"/>
-            <w:sz w:val="20"/>
-            <w:szCs w:val="20"/>
-            <w:u w:val="single"/>
-            <w:lang w:eastAsia="en-IN"/>
-          </w:rPr>
-          <w:t>ape</w:t>
-        </w:r>
-        <w:proofErr w:type="spellEnd"/>
-      </w:hyperlink>
+      <w:proofErr w:type="spellStart"/>
+      <w:r>
+        <w:rPr>
+          <w:rFonts w:ascii="Courier New" w:eastAsia="Times New Roman" w:hAnsi="Courier New" w:cs="Courier New"/>
+          <w:color w:val="0000FF"/>
+          <w:sz w:val="20"/>
+          <w:szCs w:val="20"/>
+          <w:u w:val="single"/>
+          <w:lang w:eastAsia="en-IN"/>
+        </w:rPr>
+        <w:t>ape</w:t>
+      </w:r>
+      <w:proofErr w:type="spellEnd"/>
       <w:r>
         <w:rPr>
           <w:rFonts w:ascii="Times New Roman" w:eastAsia="Times New Roman" w:hAnsi="Times New Roman" w:cs="Times New Roman"/>
@@ -3753,21 +2961,19 @@
         </w:rPr>
         <w:t xml:space="preserve"> library and </w:t>
       </w:r>
-      <w:hyperlink r:id="rId26" w:tgtFrame="_blank" w:history="1">
-        <w:proofErr w:type="spellStart"/>
-        <w:r>
-          <w:rPr>
-            <w:rFonts w:ascii="Courier New" w:eastAsia="Times New Roman" w:hAnsi="Courier New" w:cs="Courier New"/>
-            <w:color w:val="0000FF"/>
-            <w:sz w:val="20"/>
-            <w:szCs w:val="20"/>
-            <w:u w:val="single"/>
-            <w:lang w:eastAsia="en-IN"/>
-          </w:rPr>
-          <w:t>plotly</w:t>
-        </w:r>
-        <w:proofErr w:type="spellEnd"/>
-      </w:hyperlink>
+      <w:proofErr w:type="spellStart"/>
+      <w:r>
+        <w:rPr>
+          <w:rFonts w:ascii="Courier New" w:eastAsia="Times New Roman" w:hAnsi="Courier New" w:cs="Courier New"/>
+          <w:color w:val="0000FF"/>
+          <w:sz w:val="20"/>
+          <w:szCs w:val="20"/>
+          <w:u w:val="single"/>
+          <w:lang w:eastAsia="en-IN"/>
+        </w:rPr>
+        <w:t>plotly</w:t>
+      </w:r>
+      <w:proofErr w:type="spellEnd"/>
       <w:r>
         <w:rPr>
           <w:rFonts w:ascii="Times New Roman" w:eastAsia="Times New Roman" w:hAnsi="Times New Roman" w:cs="Times New Roman"/>
@@ -3797,7 +3003,7 @@
         </w:rPr>
         <w:t xml:space="preserve">In part 3 of this series, we will talk more about the distance matrix calculation and how logistic regression was used to look at inter- and intra-patient genetic distances of HIV sequences by mining a large public database at the </w:t>
       </w:r>
-      <w:hyperlink r:id="rId27" w:tgtFrame="_blank" w:history="1">
+      <w:hyperlink r:id="rId9" w:tgtFrame="_blank" w:history="1">
         <w:r>
           <w:rPr>
             <w:rFonts w:ascii="Times New Roman" w:eastAsia="Times New Roman" w:hAnsi="Times New Roman" w:cs="Times New Roman"/>
@@ -3837,29 +3043,7 @@
           <w:szCs w:val="20"/>
           <w:lang w:eastAsia="en-IN"/>
         </w:rPr>
-        <w:t xml:space="preserve">This is an R for medicine blog post, but there is a lot of jargon in the paragraph above. We can clear things up a bit, but please check out our </w:t>
-      </w:r>
-      <w:hyperlink r:id="rId28" w:tgtFrame="_blank" w:history="1">
-        <w:r>
-          <w:rPr>
-            <w:rFonts w:ascii="Times New Roman" w:eastAsia="Times New Roman" w:hAnsi="Times New Roman" w:cs="Times New Roman"/>
-            <w:color w:val="0000FF"/>
-            <w:sz w:val="20"/>
-            <w:szCs w:val="20"/>
-            <w:u w:val="single"/>
-            <w:lang w:eastAsia="en-IN"/>
-          </w:rPr>
-          <w:t>publication</w:t>
-        </w:r>
-      </w:hyperlink>
-      <w:r>
-        <w:rPr>
-          <w:rFonts w:ascii="Times New Roman" w:eastAsia="Times New Roman" w:hAnsi="Times New Roman" w:cs="Times New Roman"/>
-          <w:sz w:val="20"/>
-          <w:szCs w:val="20"/>
-          <w:lang w:eastAsia="en-IN"/>
-        </w:rPr>
-        <w:t>.</w:t>
+        <w:t>This is an R for medicine blog post, but there is a lot of jargon in the paragraph above. We can clear things up a bit</w:t>
       </w:r>
     </w:p>
     <w:p>
@@ -3904,10 +3088,9 @@
           <w:szCs w:val="20"/>
           <w:lang w:eastAsia="en-IN"/>
         </w:rPr>
-        <w:lastRenderedPageBreak/>
         <w:t xml:space="preserve">Firstly, our DNA sequences are strings consisting of an alphabet: A, C, G, and T. Also, genetic distances are much like </w:t>
       </w:r>
-      <w:hyperlink r:id="rId29" w:tgtFrame="_blank" w:history="1">
+      <w:hyperlink r:id="rId10" w:tgtFrame="_blank" w:history="1">
         <w:proofErr w:type="spellStart"/>
         <w:r>
           <w:rPr>
@@ -3931,7 +3114,7 @@
         </w:rPr>
         <w:t xml:space="preserve"> or </w:t>
       </w:r>
-      <w:hyperlink r:id="rId30" w:tgtFrame="_blank" w:history="1">
+      <w:hyperlink r:id="rId11" w:tgtFrame="_blank" w:history="1">
         <w:r>
           <w:rPr>
             <w:rFonts w:ascii="Times New Roman" w:eastAsia="Times New Roman" w:hAnsi="Times New Roman" w:cs="Times New Roman"/>
@@ -3953,7 +3136,7 @@
         </w:rPr>
         <w:t xml:space="preserve"> distances, or other </w:t>
       </w:r>
-      <w:hyperlink r:id="rId31" w:tgtFrame="_blank" w:history="1">
+      <w:hyperlink r:id="rId12" w:tgtFrame="_blank" w:history="1">
         <w:r>
           <w:rPr>
             <w:rFonts w:ascii="Times New Roman" w:eastAsia="Times New Roman" w:hAnsi="Times New Roman" w:cs="Times New Roman"/>
@@ -3998,6 +3181,7 @@
           <w:szCs w:val="27"/>
           <w:lang w:eastAsia="en-IN"/>
         </w:rPr>
+        <w:lastRenderedPageBreak/>
         <w:t>Raw strings</w:t>
       </w:r>
     </w:p>
@@ -4451,27 +3635,7 @@
           <w:szCs w:val="20"/>
           <w:lang w:eastAsia="en-IN"/>
         </w:rPr>
-        <w:t xml:space="preserve">By aligning the </w:t>
-      </w:r>
-      <w:proofErr w:type="gramStart"/>
-      <w:r>
-        <w:rPr>
-          <w:rFonts w:ascii="Times New Roman" w:eastAsia="Times New Roman" w:hAnsi="Times New Roman" w:cs="Times New Roman"/>
-          <w:sz w:val="20"/>
-          <w:szCs w:val="20"/>
-          <w:lang w:eastAsia="en-IN"/>
-        </w:rPr>
-        <w:t>string</w:t>
-      </w:r>
-      <w:proofErr w:type="gramEnd"/>
-      <w:r>
-        <w:rPr>
-          <w:rFonts w:ascii="Times New Roman" w:eastAsia="Times New Roman" w:hAnsi="Times New Roman" w:cs="Times New Roman"/>
-          <w:sz w:val="20"/>
-          <w:szCs w:val="20"/>
-          <w:lang w:eastAsia="en-IN"/>
-        </w:rPr>
-        <w:t xml:space="preserve"> it is much easier to calculate the similarities or differences.</w:t>
+        <w:t>By aligning the string it is much easier to calculate the similarities or differences.</w:t>
       </w:r>
     </w:p>
     <w:p>
@@ -4933,25 +4097,14 @@
           <w:lang w:eastAsia="en-IN"/>
         </w:rPr>
       </w:pPr>
-      <w:proofErr w:type="gramStart"/>
-      <w:r>
-        <w:rPr>
-          <w:rFonts w:ascii="Times New Roman" w:eastAsia="Times New Roman" w:hAnsi="Times New Roman" w:cs="Times New Roman"/>
-          <w:sz w:val="20"/>
-          <w:szCs w:val="20"/>
-          <w:lang w:eastAsia="en-IN"/>
-        </w:rPr>
-        <w:t>\[</w:t>
-      </w:r>
-      <w:proofErr w:type="gramEnd"/>
-      <w:r>
-        <w:rPr>
-          <w:rFonts w:ascii="Times New Roman" w:eastAsia="Times New Roman" w:hAnsi="Times New Roman" w:cs="Times New Roman"/>
-          <w:sz w:val="20"/>
-          <w:szCs w:val="20"/>
-          <w:lang w:eastAsia="en-IN"/>
-        </w:rPr>
-        <w:t xml:space="preserve"> d = \frac{33 – 33}{33} = 0\]</w:t>
+      <w:r>
+        <w:rPr>
+          <w:rFonts w:ascii="Times New Roman" w:eastAsia="Times New Roman" w:hAnsi="Times New Roman" w:cs="Times New Roman"/>
+          <w:sz w:val="20"/>
+          <w:szCs w:val="20"/>
+          <w:lang w:eastAsia="en-IN"/>
+        </w:rPr>
+        <w:t>\[ d = \frac{33 – 33}{33} = 0\]</w:t>
       </w:r>
     </w:p>
     <w:p>
@@ -5129,25 +4282,14 @@
           <w:lang w:eastAsia="en-IN"/>
         </w:rPr>
       </w:pPr>
-      <w:proofErr w:type="gramStart"/>
-      <w:r>
-        <w:rPr>
-          <w:rFonts w:ascii="Times New Roman" w:eastAsia="Times New Roman" w:hAnsi="Times New Roman" w:cs="Times New Roman"/>
-          <w:sz w:val="20"/>
-          <w:szCs w:val="20"/>
-          <w:lang w:eastAsia="en-IN"/>
-        </w:rPr>
-        <w:t>\[</w:t>
-      </w:r>
-      <w:proofErr w:type="gramEnd"/>
-      <w:r>
-        <w:rPr>
-          <w:rFonts w:ascii="Times New Roman" w:eastAsia="Times New Roman" w:hAnsi="Times New Roman" w:cs="Times New Roman"/>
-          <w:sz w:val="20"/>
-          <w:szCs w:val="20"/>
-          <w:lang w:eastAsia="en-IN"/>
-        </w:rPr>
-        <w:t xml:space="preserve"> d = \frac{33 – 26}{33} = 0.212\]</w:t>
+      <w:r>
+        <w:rPr>
+          <w:rFonts w:ascii="Times New Roman" w:eastAsia="Times New Roman" w:hAnsi="Times New Roman" w:cs="Times New Roman"/>
+          <w:sz w:val="20"/>
+          <w:szCs w:val="20"/>
+          <w:lang w:eastAsia="en-IN"/>
+        </w:rPr>
+        <w:t>\[ d = \frac{33 – 26}{33} = 0.212\]</w:t>
       </w:r>
     </w:p>
     <w:p>
@@ -5167,19 +4309,9 @@
           <w:szCs w:val="20"/>
           <w:lang w:eastAsia="en-IN"/>
         </w:rPr>
-        <w:t xml:space="preserve">After the multiple sequence alignment and curation, each sequence is compared to each in order to calculate a distance matrix. This can then be used to create a phylogenetic tree, like a kind of dendrogram that can be calculated using hierarchical clustering. The above is very simplified, but should give enough background to </w:t>
-      </w:r>
-      <w:r>
-        <w:rPr>
-          <w:rFonts w:ascii="Times New Roman" w:eastAsia="Times New Roman" w:hAnsi="Times New Roman" w:cs="Times New Roman"/>
-          <w:sz w:val="20"/>
-          <w:szCs w:val="20"/>
-          <w:lang w:eastAsia="en-IN"/>
-        </w:rPr>
-        <w:lastRenderedPageBreak/>
-        <w:t xml:space="preserve">understand the rest of the post. The resource at </w:t>
-      </w:r>
-      <w:hyperlink r:id="rId32" w:tgtFrame="_blank" w:history="1">
+        <w:t xml:space="preserve">After the multiple sequence alignment and curation, each sequence is compared to each in order to calculate a distance matrix. This can then be used to create a phylogenetic tree, like a kind of dendrogram that can be calculated using hierarchical clustering. The above is very simplified, but should give enough background to understand the rest of the post. The resource at </w:t>
+      </w:r>
+      <w:hyperlink r:id="rId13" w:tgtFrame="_blank" w:history="1">
         <w:r>
           <w:rPr>
             <w:rFonts w:ascii="Times New Roman" w:eastAsia="Times New Roman" w:hAnsi="Times New Roman" w:cs="Times New Roman"/>
@@ -5189,7 +4321,29 @@
             <w:u w:val="single"/>
             <w:lang w:eastAsia="en-IN"/>
           </w:rPr>
-          <w:t>EMBL-EBI Train Online</w:t>
+          <w:t>EMBL-EBI Train Onli</w:t>
+        </w:r>
+        <w:r>
+          <w:rPr>
+            <w:rFonts w:ascii="Times New Roman" w:eastAsia="Times New Roman" w:hAnsi="Times New Roman" w:cs="Times New Roman"/>
+            <w:color w:val="0000FF"/>
+            <w:sz w:val="20"/>
+            <w:szCs w:val="20"/>
+            <w:u w:val="single"/>
+            <w:lang w:eastAsia="en-IN"/>
+          </w:rPr>
+          <w:t>n</w:t>
+        </w:r>
+        <w:r>
+          <w:rPr>
+            <w:rFonts w:ascii="Times New Roman" w:eastAsia="Times New Roman" w:hAnsi="Times New Roman" w:cs="Times New Roman"/>
+            <w:color w:val="0000FF"/>
+            <w:sz w:val="20"/>
+            <w:szCs w:val="20"/>
+            <w:u w:val="single"/>
+            <w:lang w:eastAsia="en-IN"/>
+          </w:rPr>
+          <w:t>e</w:t>
         </w:r>
       </w:hyperlink>
       <w:r>
@@ -5244,9 +4398,10 @@
           <w:szCs w:val="20"/>
           <w:lang w:eastAsia="en-IN"/>
         </w:rPr>
+        <w:lastRenderedPageBreak/>
         <w:t xml:space="preserve">The </w:t>
       </w:r>
-      <w:hyperlink r:id="rId33" w:tgtFrame="_blank" w:history="1">
+      <w:hyperlink r:id="rId14" w:tgtFrame="_blank" w:history="1">
         <w:r>
           <w:rPr>
             <w:rFonts w:ascii="Times New Roman" w:eastAsia="Times New Roman" w:hAnsi="Times New Roman" w:cs="Times New Roman"/>
@@ -5283,7 +4438,7 @@
           <w:lang w:eastAsia="en-IN"/>
         </w:rPr>
       </w:pPr>
-      <w:hyperlink r:id="rId34" w:tgtFrame="_blank" w:history="1">
+      <w:hyperlink r:id="rId15" w:tgtFrame="_blank" w:history="1">
         <w:r>
           <w:rPr>
             <w:rFonts w:ascii="Times New Roman" w:eastAsia="Times New Roman" w:hAnsi="Times New Roman" w:cs="Times New Roman"/>
@@ -5311,7 +4466,7 @@
           <w:lang w:eastAsia="en-IN"/>
         </w:rPr>
       </w:pPr>
-      <w:hyperlink r:id="rId35" w:tgtFrame="_blank" w:history="1">
+      <w:hyperlink r:id="rId16" w:tgtFrame="_blank" w:history="1">
         <w:r>
           <w:rPr>
             <w:rFonts w:ascii="Times New Roman" w:eastAsia="Times New Roman" w:hAnsi="Times New Roman" w:cs="Times New Roman"/>
@@ -5339,7 +4494,7 @@
           <w:lang w:eastAsia="en-IN"/>
         </w:rPr>
       </w:pPr>
-      <w:hyperlink r:id="rId36" w:tgtFrame="_blank" w:history="1">
+      <w:hyperlink r:id="rId17" w:tgtFrame="_blank" w:history="1">
         <w:r>
           <w:rPr>
             <w:rFonts w:ascii="Times New Roman" w:eastAsia="Times New Roman" w:hAnsi="Times New Roman" w:cs="Times New Roman"/>
@@ -5372,7 +4527,7 @@
         </w:rPr>
         <w:t xml:space="preserve">One of the motivations behind developing this computer was to teach kids to </w:t>
       </w:r>
-      <w:hyperlink r:id="rId37" w:tgtFrame="_blank" w:history="1">
+      <w:hyperlink r:id="rId18" w:tgtFrame="_blank" w:history="1">
         <w:r>
           <w:rPr>
             <w:rFonts w:ascii="Times New Roman" w:eastAsia="Times New Roman" w:hAnsi="Times New Roman" w:cs="Times New Roman"/>
@@ -5425,7 +4580,7 @@
         </w:rPr>
         <w:t xml:space="preserve"> as well. For example, a group developed a cheap </w:t>
       </w:r>
-      <w:hyperlink r:id="rId38" w:tgtFrame="_blank" w:history="1">
+      <w:hyperlink r:id="rId19" w:tgtFrame="_blank" w:history="1">
         <w:r>
           <w:rPr>
             <w:rFonts w:ascii="Times New Roman" w:eastAsia="Times New Roman" w:hAnsi="Times New Roman" w:cs="Times New Roman"/>
@@ -5512,7 +4667,7 @@
         </w:rPr>
         <w:t xml:space="preserve">We used </w:t>
       </w:r>
-      <w:hyperlink r:id="rId39" w:tgtFrame="_blank" w:history="1">
+      <w:hyperlink r:id="rId20" w:tgtFrame="_blank" w:history="1">
         <w:r>
           <w:rPr>
             <w:rFonts w:ascii="Times New Roman" w:eastAsia="Times New Roman" w:hAnsi="Times New Roman" w:cs="Times New Roman"/>
@@ -5649,17 +4804,7 @@
           <w:szCs w:val="20"/>
           <w:lang w:eastAsia="en-IN"/>
         </w:rPr>
-        <w:t>read_</w:t>
-      </w:r>
-      <w:proofErr w:type="gramStart"/>
-      <w:r>
-        <w:rPr>
-          <w:rFonts w:ascii="Courier New" w:eastAsia="Times New Roman" w:hAnsi="Courier New" w:cs="Courier New"/>
-          <w:sz w:val="20"/>
-          <w:szCs w:val="20"/>
-          <w:lang w:eastAsia="en-IN"/>
-        </w:rPr>
-        <w:t>csv</w:t>
+        <w:t>read_csv</w:t>
       </w:r>
       <w:proofErr w:type="spellEnd"/>
       <w:r>
@@ -5671,7 +4816,6 @@
         </w:rPr>
         <w:t>(</w:t>
       </w:r>
-      <w:proofErr w:type="gramEnd"/>
     </w:p>
     <w:p>
       <w:pPr>
@@ -5844,27 +4988,7 @@
           <w:szCs w:val="20"/>
           <w:lang w:eastAsia="en-IN"/>
         </w:rPr>
-        <w:t xml:space="preserve"> = </w:t>
-      </w:r>
-      <w:proofErr w:type="gramStart"/>
-      <w:r>
-        <w:rPr>
-          <w:rFonts w:ascii="Courier New" w:eastAsia="Times New Roman" w:hAnsi="Courier New" w:cs="Courier New"/>
-          <w:sz w:val="20"/>
-          <w:szCs w:val="20"/>
-          <w:lang w:eastAsia="en-IN"/>
-        </w:rPr>
-        <w:t>c(</w:t>
-      </w:r>
-      <w:proofErr w:type="gramEnd"/>
-      <w:r>
-        <w:rPr>
-          <w:rFonts w:ascii="Courier New" w:eastAsia="Times New Roman" w:hAnsi="Courier New" w:cs="Courier New"/>
-          <w:sz w:val="20"/>
-          <w:szCs w:val="20"/>
-          <w:lang w:eastAsia="en-IN"/>
-        </w:rPr>
-        <w:t>"Run", "Description", "Measure")</w:t>
+        <w:t xml:space="preserve"> = c("Run", "Description", "Measure")</w:t>
       </w:r>
     </w:p>
     <w:p>
@@ -6030,7 +5154,6 @@
         <w:t xml:space="preserve">  </w:t>
       </w:r>
       <w:proofErr w:type="spellStart"/>
-      <w:proofErr w:type="gramStart"/>
       <w:r>
         <w:rPr>
           <w:rFonts w:ascii="Courier New" w:eastAsia="Times New Roman" w:hAnsi="Courier New" w:cs="Courier New"/>
@@ -6048,17 +5171,7 @@
           <w:szCs w:val="20"/>
           <w:lang w:eastAsia="en-IN"/>
         </w:rPr>
-        <w:t>(</w:t>
-      </w:r>
-      <w:proofErr w:type="gramEnd"/>
-      <w:r>
-        <w:rPr>
-          <w:rFonts w:ascii="Courier New" w:eastAsia="Times New Roman" w:hAnsi="Courier New" w:cs="Courier New"/>
-          <w:sz w:val="20"/>
-          <w:szCs w:val="20"/>
-          <w:lang w:eastAsia="en-IN"/>
-        </w:rPr>
-        <w:t>caption = "First few lines of the benchmarking data.")</w:t>
+        <w:t>(caption = "First few lines of the benchmarking data.")</w:t>
       </w:r>
     </w:p>
     <w:tbl>
@@ -6790,15 +5903,13 @@
         <w:t xml:space="preserve"> column shows some info regarding the benchmarking experiment. We know we asked for the five best hits to be included; the sequences were pseudo-randomly selected. We started with one sequence for submission and then incremented this by one up to 50. The above again shows how data is not always in the best format for working with. We need to extract the digits at the end of the Run variable. Previously we used the </w:t>
       </w:r>
       <w:proofErr w:type="spellStart"/>
-      <w:proofErr w:type="gramStart"/>
-      <w:r>
-        <w:rPr>
-          <w:rFonts w:ascii="Courier New" w:eastAsia="Times New Roman" w:hAnsi="Courier New" w:cs="Courier New"/>
-          <w:sz w:val="20"/>
-          <w:szCs w:val="20"/>
-          <w:lang w:eastAsia="en-IN"/>
-        </w:rPr>
-        <w:lastRenderedPageBreak/>
+      <w:r>
+        <w:rPr>
+          <w:rFonts w:ascii="Courier New" w:eastAsia="Times New Roman" w:hAnsi="Courier New" w:cs="Courier New"/>
+          <w:sz w:val="20"/>
+          <w:szCs w:val="20"/>
+          <w:lang w:eastAsia="en-IN"/>
+        </w:rPr>
         <w:t>tidyr</w:t>
       </w:r>
       <w:proofErr w:type="spellEnd"/>
@@ -6809,17 +5920,7 @@
           <w:szCs w:val="20"/>
           <w:lang w:eastAsia="en-IN"/>
         </w:rPr>
-        <w:t>::</w:t>
-      </w:r>
-      <w:proofErr w:type="gramEnd"/>
-      <w:r>
-        <w:rPr>
-          <w:rFonts w:ascii="Courier New" w:eastAsia="Times New Roman" w:hAnsi="Courier New" w:cs="Courier New"/>
-          <w:sz w:val="20"/>
-          <w:szCs w:val="20"/>
-          <w:lang w:eastAsia="en-IN"/>
-        </w:rPr>
-        <w:t>gather()</w:t>
+        <w:t>::gather()</w:t>
       </w:r>
       <w:r>
         <w:rPr>
@@ -6830,25 +5931,14 @@
         </w:rPr>
         <w:t xml:space="preserve"> function to pivot data from wide to long. This time we will use the </w:t>
       </w:r>
-      <w:proofErr w:type="gramStart"/>
-      <w:r>
-        <w:rPr>
-          <w:rFonts w:ascii="Courier New" w:eastAsia="Times New Roman" w:hAnsi="Courier New" w:cs="Courier New"/>
-          <w:sz w:val="20"/>
-          <w:szCs w:val="20"/>
-          <w:lang w:eastAsia="en-IN"/>
-        </w:rPr>
-        <w:t>spread(</w:t>
-      </w:r>
-      <w:proofErr w:type="gramEnd"/>
-      <w:r>
-        <w:rPr>
-          <w:rFonts w:ascii="Courier New" w:eastAsia="Times New Roman" w:hAnsi="Courier New" w:cs="Courier New"/>
-          <w:sz w:val="20"/>
-          <w:szCs w:val="20"/>
-          <w:lang w:eastAsia="en-IN"/>
-        </w:rPr>
-        <w:t>)</w:t>
+      <w:r>
+        <w:rPr>
+          <w:rFonts w:ascii="Courier New" w:eastAsia="Times New Roman" w:hAnsi="Courier New" w:cs="Courier New"/>
+          <w:sz w:val="20"/>
+          <w:szCs w:val="20"/>
+          <w:lang w:eastAsia="en-IN"/>
+        </w:rPr>
+        <w:t>spread()</w:t>
       </w:r>
       <w:r>
         <w:rPr>
@@ -6964,20 +6054,9 @@
           <w:szCs w:val="20"/>
           <w:lang w:eastAsia="en-IN"/>
         </w:rPr>
-        <w:t xml:space="preserve">  </w:t>
-      </w:r>
-      <w:proofErr w:type="gramStart"/>
-      <w:r>
-        <w:rPr>
-          <w:rFonts w:ascii="Courier New" w:eastAsia="Times New Roman" w:hAnsi="Courier New" w:cs="Courier New"/>
-          <w:sz w:val="20"/>
-          <w:szCs w:val="20"/>
-          <w:lang w:eastAsia="en-IN"/>
-        </w:rPr>
-        <w:t>mutate(</w:t>
+        <w:t xml:space="preserve">  mutate(</w:t>
       </w:r>
       <w:proofErr w:type="spellStart"/>
-      <w:proofErr w:type="gramEnd"/>
       <w:r>
         <w:rPr>
           <w:rFonts w:ascii="Courier New" w:eastAsia="Times New Roman" w:hAnsi="Courier New" w:cs="Courier New"/>
@@ -7073,27 +6152,7 @@
           <w:szCs w:val="20"/>
           <w:lang w:eastAsia="en-IN"/>
         </w:rPr>
-        <w:t xml:space="preserve">  </w:t>
-      </w:r>
-      <w:proofErr w:type="gramStart"/>
-      <w:r>
-        <w:rPr>
-          <w:rFonts w:ascii="Courier New" w:eastAsia="Times New Roman" w:hAnsi="Courier New" w:cs="Courier New"/>
-          <w:sz w:val="20"/>
-          <w:szCs w:val="20"/>
-          <w:lang w:eastAsia="en-IN"/>
-        </w:rPr>
-        <w:t>select(</w:t>
-      </w:r>
-      <w:proofErr w:type="gramEnd"/>
-      <w:r>
-        <w:rPr>
-          <w:rFonts w:ascii="Courier New" w:eastAsia="Times New Roman" w:hAnsi="Courier New" w:cs="Courier New"/>
-          <w:sz w:val="20"/>
-          <w:szCs w:val="20"/>
-          <w:lang w:eastAsia="en-IN"/>
-        </w:rPr>
-        <w:t xml:space="preserve">-Run ) %&gt;% </w:t>
+        <w:t xml:space="preserve">  select(-Run ) %&gt;% </w:t>
       </w:r>
     </w:p>
     <w:p>
@@ -7131,27 +6190,7 @@
           <w:szCs w:val="20"/>
           <w:lang w:eastAsia="en-IN"/>
         </w:rPr>
-        <w:t xml:space="preserve">  </w:t>
-      </w:r>
-      <w:proofErr w:type="gramStart"/>
-      <w:r>
-        <w:rPr>
-          <w:rFonts w:ascii="Courier New" w:eastAsia="Times New Roman" w:hAnsi="Courier New" w:cs="Courier New"/>
-          <w:sz w:val="20"/>
-          <w:szCs w:val="20"/>
-          <w:lang w:eastAsia="en-IN"/>
-        </w:rPr>
-        <w:t>spread(</w:t>
-      </w:r>
-      <w:proofErr w:type="gramEnd"/>
-      <w:r>
-        <w:rPr>
-          <w:rFonts w:ascii="Courier New" w:eastAsia="Times New Roman" w:hAnsi="Courier New" w:cs="Courier New"/>
-          <w:sz w:val="20"/>
-          <w:szCs w:val="20"/>
-          <w:lang w:eastAsia="en-IN"/>
-        </w:rPr>
-        <w:t>Description, Measure)</w:t>
+        <w:t xml:space="preserve">  spread(Description, Measure)</w:t>
       </w:r>
     </w:p>
     <w:p>
@@ -7279,7 +6318,6 @@
         <w:t xml:space="preserve">  </w:t>
       </w:r>
       <w:proofErr w:type="spellStart"/>
-      <w:proofErr w:type="gramStart"/>
       <w:r>
         <w:rPr>
           <w:rFonts w:ascii="Courier New" w:eastAsia="Times New Roman" w:hAnsi="Courier New" w:cs="Courier New"/>
@@ -7297,17 +6335,7 @@
           <w:szCs w:val="20"/>
           <w:lang w:eastAsia="en-IN"/>
         </w:rPr>
-        <w:t>(</w:t>
-      </w:r>
-      <w:proofErr w:type="gramEnd"/>
-      <w:r>
-        <w:rPr>
-          <w:rFonts w:ascii="Courier New" w:eastAsia="Times New Roman" w:hAnsi="Courier New" w:cs="Courier New"/>
-          <w:sz w:val="20"/>
-          <w:szCs w:val="20"/>
-          <w:lang w:eastAsia="en-IN"/>
-        </w:rPr>
-        <w:t>caption = "First few lines of the benchmarking data after some cleaning.")</w:t>
+        <w:t>(caption = "First few lines of the benchmarking data after some cleaning.")</w:t>
       </w:r>
     </w:p>
     <w:tbl>
@@ -9516,7 +8544,6 @@
         <w:t xml:space="preserve">  </w:t>
       </w:r>
       <w:proofErr w:type="spellStart"/>
-      <w:proofErr w:type="gramStart"/>
       <w:r>
         <w:rPr>
           <w:rFonts w:ascii="Courier New" w:eastAsia="Times New Roman" w:hAnsi="Courier New" w:cs="Courier New"/>
@@ -9537,7 +8564,6 @@
         <w:t>(</w:t>
       </w:r>
       <w:proofErr w:type="spellStart"/>
-      <w:proofErr w:type="gramEnd"/>
       <w:r>
         <w:rPr>
           <w:rFonts w:ascii="Courier New" w:eastAsia="Times New Roman" w:hAnsi="Courier New" w:cs="Courier New"/>
@@ -9643,17 +8669,7 @@
           <w:szCs w:val="20"/>
           <w:lang w:eastAsia="en-IN"/>
         </w:rPr>
-        <w:t>geom_</w:t>
-      </w:r>
-      <w:proofErr w:type="gramStart"/>
-      <w:r>
-        <w:rPr>
-          <w:rFonts w:ascii="Courier New" w:eastAsia="Times New Roman" w:hAnsi="Courier New" w:cs="Courier New"/>
-          <w:sz w:val="20"/>
-          <w:szCs w:val="20"/>
-          <w:lang w:eastAsia="en-IN"/>
-        </w:rPr>
-        <w:t>smooth</w:t>
+        <w:t>geom_smooth</w:t>
       </w:r>
       <w:proofErr w:type="spellEnd"/>
       <w:r>
@@ -9663,17 +8679,7 @@
           <w:szCs w:val="20"/>
           <w:lang w:eastAsia="en-IN"/>
         </w:rPr>
-        <w:t>(</w:t>
-      </w:r>
-      <w:proofErr w:type="gramEnd"/>
-      <w:r>
-        <w:rPr>
-          <w:rFonts w:ascii="Courier New" w:eastAsia="Times New Roman" w:hAnsi="Courier New" w:cs="Courier New"/>
-          <w:sz w:val="20"/>
-          <w:szCs w:val="20"/>
-          <w:lang w:eastAsia="en-IN"/>
-        </w:rPr>
-        <w:t xml:space="preserve">method = </w:t>
+        <w:t xml:space="preserve">(method = </w:t>
       </w:r>
       <w:proofErr w:type="spellStart"/>
       <w:r>
@@ -9741,17 +8747,7 @@
           <w:szCs w:val="20"/>
           <w:lang w:eastAsia="en-IN"/>
         </w:rPr>
-        <w:t>geom_</w:t>
-      </w:r>
-      <w:proofErr w:type="gramStart"/>
-      <w:r>
-        <w:rPr>
-          <w:rFonts w:ascii="Courier New" w:eastAsia="Times New Roman" w:hAnsi="Courier New" w:cs="Courier New"/>
-          <w:sz w:val="20"/>
-          <w:szCs w:val="20"/>
-          <w:lang w:eastAsia="en-IN"/>
-        </w:rPr>
-        <w:t>point</w:t>
+        <w:t>geom_point</w:t>
       </w:r>
       <w:proofErr w:type="spellEnd"/>
       <w:r>
@@ -9761,17 +8757,7 @@
           <w:szCs w:val="20"/>
           <w:lang w:eastAsia="en-IN"/>
         </w:rPr>
-        <w:t>(</w:t>
-      </w:r>
-      <w:proofErr w:type="gramEnd"/>
-      <w:r>
-        <w:rPr>
-          <w:rFonts w:ascii="Courier New" w:eastAsia="Times New Roman" w:hAnsi="Courier New" w:cs="Courier New"/>
-          <w:sz w:val="20"/>
-          <w:szCs w:val="20"/>
-          <w:lang w:eastAsia="en-IN"/>
-        </w:rPr>
-        <w:t>) +</w:t>
+        <w:t>() +</w:t>
       </w:r>
     </w:p>
     <w:p>
@@ -9819,17 +8805,7 @@
           <w:szCs w:val="20"/>
           <w:lang w:eastAsia="en-IN"/>
         </w:rPr>
-        <w:t>theme_</w:t>
-      </w:r>
-      <w:proofErr w:type="gramStart"/>
-      <w:r>
-        <w:rPr>
-          <w:rFonts w:ascii="Courier New" w:eastAsia="Times New Roman" w:hAnsi="Courier New" w:cs="Courier New"/>
-          <w:sz w:val="20"/>
-          <w:szCs w:val="20"/>
-          <w:lang w:eastAsia="en-IN"/>
-        </w:rPr>
-        <w:t>bw</w:t>
+        <w:t>theme_bw</w:t>
       </w:r>
       <w:proofErr w:type="spellEnd"/>
       <w:r>
@@ -9839,17 +8815,7 @@
           <w:szCs w:val="20"/>
           <w:lang w:eastAsia="en-IN"/>
         </w:rPr>
-        <w:t>(</w:t>
-      </w:r>
-      <w:proofErr w:type="gramEnd"/>
-      <w:r>
-        <w:rPr>
-          <w:rFonts w:ascii="Courier New" w:eastAsia="Times New Roman" w:hAnsi="Courier New" w:cs="Courier New"/>
-          <w:sz w:val="20"/>
-          <w:szCs w:val="20"/>
-          <w:lang w:eastAsia="en-IN"/>
-        </w:rPr>
-        <w:t>) +</w:t>
+        <w:t>() +</w:t>
       </w:r>
     </w:p>
     <w:p>
@@ -9890,7 +8856,6 @@
         <w:t xml:space="preserve">  </w:t>
       </w:r>
       <w:proofErr w:type="spellStart"/>
-      <w:proofErr w:type="gramStart"/>
       <w:r>
         <w:rPr>
           <w:rFonts w:ascii="Courier New" w:eastAsia="Times New Roman" w:hAnsi="Courier New" w:cs="Courier New"/>
@@ -9908,17 +8873,7 @@
           <w:szCs w:val="20"/>
           <w:lang w:eastAsia="en-IN"/>
         </w:rPr>
-        <w:t>(</w:t>
-      </w:r>
-      <w:proofErr w:type="gramEnd"/>
-      <w:r>
-        <w:rPr>
-          <w:rFonts w:ascii="Courier New" w:eastAsia="Times New Roman" w:hAnsi="Courier New" w:cs="Courier New"/>
-          <w:sz w:val="20"/>
-          <w:szCs w:val="20"/>
-          <w:lang w:eastAsia="en-IN"/>
-        </w:rPr>
-        <w:t>"Number of sequences submitted") +</w:t>
+        <w:t>("Number of sequences submitted") +</w:t>
       </w:r>
     </w:p>
     <w:p>
@@ -9959,7 +8914,6 @@
         <w:t xml:space="preserve">  </w:t>
       </w:r>
       <w:proofErr w:type="spellStart"/>
-      <w:proofErr w:type="gramStart"/>
       <w:r>
         <w:rPr>
           <w:rFonts w:ascii="Courier New" w:eastAsia="Times New Roman" w:hAnsi="Courier New" w:cs="Courier New"/>
@@ -9977,17 +8931,7 @@
           <w:szCs w:val="20"/>
           <w:lang w:eastAsia="en-IN"/>
         </w:rPr>
-        <w:t>(</w:t>
-      </w:r>
-      <w:proofErr w:type="gramEnd"/>
-      <w:r>
-        <w:rPr>
-          <w:rFonts w:ascii="Courier New" w:eastAsia="Times New Roman" w:hAnsi="Courier New" w:cs="Courier New"/>
-          <w:sz w:val="20"/>
-          <w:szCs w:val="20"/>
-          <w:lang w:eastAsia="en-IN"/>
-        </w:rPr>
-        <w:t xml:space="preserve">"Number of sequences retrieved using </w:t>
+        <w:t xml:space="preserve">("Number of sequences retrieved using </w:t>
       </w:r>
       <w:proofErr w:type="spellStart"/>
       <w:r>
@@ -10045,27 +8989,7 @@
           <w:szCs w:val="20"/>
           <w:lang w:eastAsia="en-IN"/>
         </w:rPr>
-        <w:t xml:space="preserve">  </w:t>
-      </w:r>
-      <w:proofErr w:type="gramStart"/>
-      <w:r>
-        <w:rPr>
-          <w:rFonts w:ascii="Courier New" w:eastAsia="Times New Roman" w:hAnsi="Courier New" w:cs="Courier New"/>
-          <w:sz w:val="20"/>
-          <w:szCs w:val="20"/>
-          <w:lang w:eastAsia="en-IN"/>
-        </w:rPr>
-        <w:t>annotate(</w:t>
-      </w:r>
-      <w:proofErr w:type="gramEnd"/>
-      <w:r>
-        <w:rPr>
-          <w:rFonts w:ascii="Courier New" w:eastAsia="Times New Roman" w:hAnsi="Courier New" w:cs="Courier New"/>
-          <w:sz w:val="20"/>
-          <w:szCs w:val="20"/>
-          <w:lang w:eastAsia="en-IN"/>
-        </w:rPr>
-        <w:t>"text", x = 41, y = 72, label = "y == 4.628 * x", parse = TRUE) +</w:t>
+        <w:t xml:space="preserve">  annotate("text", x = 41, y = 72, label = "y == 4.628 * x", parse = TRUE) +</w:t>
       </w:r>
     </w:p>
     <w:p>
@@ -10103,48 +9027,28 @@
           <w:szCs w:val="20"/>
           <w:lang w:eastAsia="en-IN"/>
         </w:rPr>
+        <w:t xml:space="preserve">  annotate("text", x = 40, y = 60, label = "R^2 == 0.998", parse = TRUE)</w:t>
+      </w:r>
+    </w:p>
+    <w:p>
+      <w:pPr>
+        <w:spacing w:before="100" w:beforeAutospacing="1" w:after="100" w:afterAutospacing="1" w:line="240" w:lineRule="auto"/>
+        <w:rPr>
+          <w:rFonts w:ascii="Times New Roman" w:eastAsia="Times New Roman" w:hAnsi="Times New Roman" w:cs="Times New Roman"/>
+          <w:sz w:val="20"/>
+          <w:szCs w:val="20"/>
+          <w:lang w:eastAsia="en-IN"/>
+        </w:rPr>
+      </w:pPr>
+      <w:r>
+        <w:rPr>
+          <w:rFonts w:ascii="Times New Roman" w:eastAsia="Times New Roman" w:hAnsi="Times New Roman" w:cs="Times New Roman"/>
+          <w:noProof/>
+          <w:sz w:val="20"/>
+          <w:szCs w:val="20"/>
+          <w:lang w:eastAsia="en-IN"/>
+        </w:rPr>
         <w:lastRenderedPageBreak/>
-        <w:t xml:space="preserve">  </w:t>
-      </w:r>
-      <w:proofErr w:type="gramStart"/>
-      <w:r>
-        <w:rPr>
-          <w:rFonts w:ascii="Courier New" w:eastAsia="Times New Roman" w:hAnsi="Courier New" w:cs="Courier New"/>
-          <w:sz w:val="20"/>
-          <w:szCs w:val="20"/>
-          <w:lang w:eastAsia="en-IN"/>
-        </w:rPr>
-        <w:t>annotate(</w:t>
-      </w:r>
-      <w:proofErr w:type="gramEnd"/>
-      <w:r>
-        <w:rPr>
-          <w:rFonts w:ascii="Courier New" w:eastAsia="Times New Roman" w:hAnsi="Courier New" w:cs="Courier New"/>
-          <w:sz w:val="20"/>
-          <w:szCs w:val="20"/>
-          <w:lang w:eastAsia="en-IN"/>
-        </w:rPr>
-        <w:t>"text", x = 40, y = 60, label = "R^2 == 0.998", parse = TRUE)</w:t>
-      </w:r>
-    </w:p>
-    <w:p>
-      <w:pPr>
-        <w:spacing w:before="100" w:beforeAutospacing="1" w:after="100" w:afterAutospacing="1" w:line="240" w:lineRule="auto"/>
-        <w:rPr>
-          <w:rFonts w:ascii="Times New Roman" w:eastAsia="Times New Roman" w:hAnsi="Times New Roman" w:cs="Times New Roman"/>
-          <w:sz w:val="20"/>
-          <w:szCs w:val="20"/>
-          <w:lang w:eastAsia="en-IN"/>
-        </w:rPr>
-      </w:pPr>
-      <w:r>
-        <w:rPr>
-          <w:rFonts w:ascii="Times New Roman" w:eastAsia="Times New Roman" w:hAnsi="Times New Roman" w:cs="Times New Roman"/>
-          <w:noProof/>
-          <w:sz w:val="20"/>
-          <w:szCs w:val="20"/>
-          <w:lang w:eastAsia="en-IN"/>
-        </w:rPr>
         <w:drawing>
           <wp:inline distT="0" distB="0" distL="0" distR="0" wp14:anchorId="4BF6F15D" wp14:editId="5B964B3C">
             <wp:extent cx="4290060" cy="3055620"/>
@@ -10163,7 +9067,7 @@
                     </pic:cNvPicPr>
                   </pic:nvPicPr>
                   <pic:blipFill>
-                    <a:blip r:embed="rId40">
+                    <a:blip r:embed="rId21">
                       <a:extLst>
                         <a:ext uri="{28A0092B-C50C-407E-A947-70E740481C1C}">
                           <a14:useLocalDpi xmlns:a14="http://schemas.microsoft.com/office/drawing/2010/main" val="0"/>
@@ -10233,7 +9137,6 @@
         <w:t xml:space="preserve">fit &lt;- </w:t>
       </w:r>
       <w:proofErr w:type="spellStart"/>
-      <w:proofErr w:type="gramStart"/>
       <w:r>
         <w:rPr>
           <w:rFonts w:ascii="Courier New" w:eastAsia="Times New Roman" w:hAnsi="Courier New" w:cs="Courier New"/>
@@ -10254,7 +9157,6 @@
         <w:t>(</w:t>
       </w:r>
       <w:proofErr w:type="spellStart"/>
-      <w:proofErr w:type="gramEnd"/>
       <w:r>
         <w:rPr>
           <w:rFonts w:ascii="Courier New" w:eastAsia="Times New Roman" w:hAnsi="Courier New" w:cs="Courier New"/>
@@ -10391,7 +9293,6 @@
         <w:t xml:space="preserve">  </w:t>
       </w:r>
       <w:proofErr w:type="spellStart"/>
-      <w:proofErr w:type="gramStart"/>
       <w:r>
         <w:rPr>
           <w:rFonts w:ascii="Courier New" w:eastAsia="Times New Roman" w:hAnsi="Courier New" w:cs="Courier New"/>
@@ -10409,17 +9310,7 @@
           <w:szCs w:val="20"/>
           <w:lang w:eastAsia="en-IN"/>
         </w:rPr>
-        <w:t>(</w:t>
-      </w:r>
-      <w:proofErr w:type="gramEnd"/>
-      <w:r>
-        <w:rPr>
-          <w:rFonts w:ascii="Courier New" w:eastAsia="Times New Roman" w:hAnsi="Courier New" w:cs="Courier New"/>
-          <w:sz w:val="20"/>
-          <w:szCs w:val="20"/>
-          <w:lang w:eastAsia="en-IN"/>
-        </w:rPr>
-        <w:t xml:space="preserve">caption = "Regression analysis of the number of blast hits retrieved.") </w:t>
+        <w:t xml:space="preserve">(caption = "Regression analysis of the number of blast hits retrieved.") </w:t>
       </w:r>
     </w:p>
     <w:tbl>
@@ -10570,7 +9461,6 @@
               </w:rPr>
             </w:pPr>
             <w:proofErr w:type="spellStart"/>
-            <w:proofErr w:type="gramStart"/>
             <w:r>
               <w:rPr>
                 <w:rFonts w:ascii="Times New Roman" w:eastAsia="Times New Roman" w:hAnsi="Times New Roman" w:cs="Times New Roman"/>
@@ -10583,7 +9473,6 @@
               <w:t>std.error</w:t>
             </w:r>
             <w:proofErr w:type="spellEnd"/>
-            <w:proofErr w:type="gramEnd"/>
           </w:p>
         </w:tc>
         <w:tc>
@@ -10956,7 +9845,6 @@
         <w:t xml:space="preserve">  </w:t>
       </w:r>
       <w:proofErr w:type="spellStart"/>
-      <w:proofErr w:type="gramStart"/>
       <w:r>
         <w:rPr>
           <w:rFonts w:ascii="Courier New" w:eastAsia="Times New Roman" w:hAnsi="Courier New" w:cs="Courier New"/>
@@ -10977,7 +9865,6 @@
         <w:t>(</w:t>
       </w:r>
       <w:proofErr w:type="spellStart"/>
-      <w:proofErr w:type="gramEnd"/>
       <w:r>
         <w:rPr>
           <w:rFonts w:ascii="Courier New" w:eastAsia="Times New Roman" w:hAnsi="Courier New" w:cs="Courier New"/>
@@ -11063,17 +9950,7 @@
           <w:szCs w:val="20"/>
           <w:lang w:eastAsia="en-IN"/>
         </w:rPr>
-        <w:t>geom_</w:t>
-      </w:r>
-      <w:proofErr w:type="gramStart"/>
-      <w:r>
-        <w:rPr>
-          <w:rFonts w:ascii="Courier New" w:eastAsia="Times New Roman" w:hAnsi="Courier New" w:cs="Courier New"/>
-          <w:sz w:val="20"/>
-          <w:szCs w:val="20"/>
-          <w:lang w:eastAsia="en-IN"/>
-        </w:rPr>
-        <w:t>smooth</w:t>
+        <w:t>geom_smooth</w:t>
       </w:r>
       <w:proofErr w:type="spellEnd"/>
       <w:r>
@@ -11083,17 +9960,7 @@
           <w:szCs w:val="20"/>
           <w:lang w:eastAsia="en-IN"/>
         </w:rPr>
-        <w:t>(</w:t>
-      </w:r>
-      <w:proofErr w:type="gramEnd"/>
-      <w:r>
-        <w:rPr>
-          <w:rFonts w:ascii="Courier New" w:eastAsia="Times New Roman" w:hAnsi="Courier New" w:cs="Courier New"/>
-          <w:sz w:val="20"/>
-          <w:szCs w:val="20"/>
-          <w:lang w:eastAsia="en-IN"/>
-        </w:rPr>
-        <w:t xml:space="preserve">method = </w:t>
+        <w:t xml:space="preserve">(method = </w:t>
       </w:r>
       <w:proofErr w:type="spellStart"/>
       <w:r>
@@ -11161,17 +10028,7 @@
           <w:szCs w:val="20"/>
           <w:lang w:eastAsia="en-IN"/>
         </w:rPr>
-        <w:t>geom_</w:t>
-      </w:r>
-      <w:proofErr w:type="gramStart"/>
-      <w:r>
-        <w:rPr>
-          <w:rFonts w:ascii="Courier New" w:eastAsia="Times New Roman" w:hAnsi="Courier New" w:cs="Courier New"/>
-          <w:sz w:val="20"/>
-          <w:szCs w:val="20"/>
-          <w:lang w:eastAsia="en-IN"/>
-        </w:rPr>
-        <w:t>point</w:t>
+        <w:t>geom_point</w:t>
       </w:r>
       <w:proofErr w:type="spellEnd"/>
       <w:r>
@@ -11181,17 +10038,7 @@
           <w:szCs w:val="20"/>
           <w:lang w:eastAsia="en-IN"/>
         </w:rPr>
-        <w:t>(</w:t>
-      </w:r>
-      <w:proofErr w:type="gramEnd"/>
-      <w:r>
-        <w:rPr>
-          <w:rFonts w:ascii="Courier New" w:eastAsia="Times New Roman" w:hAnsi="Courier New" w:cs="Courier New"/>
-          <w:sz w:val="20"/>
-          <w:szCs w:val="20"/>
-          <w:lang w:eastAsia="en-IN"/>
-        </w:rPr>
-        <w:t>colour = "blue") +</w:t>
+        <w:t>(colour = "blue") +</w:t>
       </w:r>
     </w:p>
     <w:p>
@@ -11239,17 +10086,7 @@
           <w:szCs w:val="20"/>
           <w:lang w:eastAsia="en-IN"/>
         </w:rPr>
-        <w:t>theme_</w:t>
-      </w:r>
-      <w:proofErr w:type="gramStart"/>
-      <w:r>
-        <w:rPr>
-          <w:rFonts w:ascii="Courier New" w:eastAsia="Times New Roman" w:hAnsi="Courier New" w:cs="Courier New"/>
-          <w:sz w:val="20"/>
-          <w:szCs w:val="20"/>
-          <w:lang w:eastAsia="en-IN"/>
-        </w:rPr>
-        <w:t>bw</w:t>
+        <w:t>theme_bw</w:t>
       </w:r>
       <w:proofErr w:type="spellEnd"/>
       <w:r>
@@ -11259,17 +10096,7 @@
           <w:szCs w:val="20"/>
           <w:lang w:eastAsia="en-IN"/>
         </w:rPr>
-        <w:t>(</w:t>
-      </w:r>
-      <w:proofErr w:type="gramEnd"/>
-      <w:r>
-        <w:rPr>
-          <w:rFonts w:ascii="Courier New" w:eastAsia="Times New Roman" w:hAnsi="Courier New" w:cs="Courier New"/>
-          <w:sz w:val="20"/>
-          <w:szCs w:val="20"/>
-          <w:lang w:eastAsia="en-IN"/>
-        </w:rPr>
-        <w:t>) +</w:t>
+        <w:t>() +</w:t>
       </w:r>
     </w:p>
     <w:p>
@@ -11310,7 +10137,6 @@
         <w:t xml:space="preserve">  </w:t>
       </w:r>
       <w:proofErr w:type="spellStart"/>
-      <w:proofErr w:type="gramStart"/>
       <w:r>
         <w:rPr>
           <w:rFonts w:ascii="Courier New" w:eastAsia="Times New Roman" w:hAnsi="Courier New" w:cs="Courier New"/>
@@ -11328,17 +10154,7 @@
           <w:szCs w:val="20"/>
           <w:lang w:eastAsia="en-IN"/>
         </w:rPr>
-        <w:t>(</w:t>
-      </w:r>
-      <w:proofErr w:type="gramEnd"/>
-      <w:r>
-        <w:rPr>
-          <w:rFonts w:ascii="Courier New" w:eastAsia="Times New Roman" w:hAnsi="Courier New" w:cs="Courier New"/>
-          <w:sz w:val="20"/>
-          <w:szCs w:val="20"/>
-          <w:lang w:eastAsia="en-IN"/>
-        </w:rPr>
-        <w:t xml:space="preserve">"Number of input sequences") + </w:t>
+        <w:t xml:space="preserve">("Number of input sequences") + </w:t>
       </w:r>
       <w:proofErr w:type="spellStart"/>
       <w:r>
@@ -11416,27 +10232,7 @@
           <w:szCs w:val="20"/>
           <w:lang w:eastAsia="en-IN"/>
         </w:rPr>
-        <w:t xml:space="preserve">  </w:t>
-      </w:r>
-      <w:proofErr w:type="gramStart"/>
-      <w:r>
-        <w:rPr>
-          <w:rFonts w:ascii="Courier New" w:eastAsia="Times New Roman" w:hAnsi="Courier New" w:cs="Courier New"/>
-          <w:sz w:val="20"/>
-          <w:szCs w:val="20"/>
-          <w:lang w:eastAsia="en-IN"/>
-        </w:rPr>
-        <w:t>annotate(</w:t>
-      </w:r>
-      <w:proofErr w:type="gramEnd"/>
-      <w:r>
-        <w:rPr>
-          <w:rFonts w:ascii="Courier New" w:eastAsia="Times New Roman" w:hAnsi="Courier New" w:cs="Courier New"/>
-          <w:sz w:val="20"/>
-          <w:szCs w:val="20"/>
-          <w:lang w:eastAsia="en-IN"/>
-        </w:rPr>
-        <w:t>"text", x = 41, y = 90, label = "y == 11.0453 * x", parse = TRUE) +</w:t>
+        <w:t xml:space="preserve">  annotate("text", x = 41, y = 90, label = "y == 11.0453 * x", parse = TRUE) +</w:t>
       </w:r>
     </w:p>
     <w:p>
@@ -11474,27 +10270,7 @@
           <w:szCs w:val="20"/>
           <w:lang w:eastAsia="en-IN"/>
         </w:rPr>
-        <w:t xml:space="preserve">  </w:t>
-      </w:r>
-      <w:proofErr w:type="gramStart"/>
-      <w:r>
-        <w:rPr>
-          <w:rFonts w:ascii="Courier New" w:eastAsia="Times New Roman" w:hAnsi="Courier New" w:cs="Courier New"/>
-          <w:sz w:val="20"/>
-          <w:szCs w:val="20"/>
-          <w:lang w:eastAsia="en-IN"/>
-        </w:rPr>
-        <w:t>annotate(</w:t>
-      </w:r>
-      <w:proofErr w:type="gramEnd"/>
-      <w:r>
-        <w:rPr>
-          <w:rFonts w:ascii="Courier New" w:eastAsia="Times New Roman" w:hAnsi="Courier New" w:cs="Courier New"/>
-          <w:sz w:val="20"/>
-          <w:szCs w:val="20"/>
-          <w:lang w:eastAsia="en-IN"/>
-        </w:rPr>
-        <w:t>"text", x = 40, y = 60, label = "R^2 == 0.9999", parse = TRUE)</w:t>
+        <w:t xml:space="preserve">  annotate("text", x = 40, y = 60, label = "R^2 == 0.9999", parse = TRUE)</w:t>
       </w:r>
     </w:p>
     <w:p>
@@ -11534,7 +10310,7 @@
                     </pic:cNvPicPr>
                   </pic:nvPicPr>
                   <pic:blipFill>
-                    <a:blip r:embed="rId41">
+                    <a:blip r:embed="rId22">
                       <a:extLst>
                         <a:ext uri="{28A0092B-C50C-407E-A947-70E740481C1C}">
                           <a14:useLocalDpi xmlns:a14="http://schemas.microsoft.com/office/drawing/2010/main" val="0"/>
@@ -11604,7 +10380,6 @@
         <w:t xml:space="preserve">fit &lt;- </w:t>
       </w:r>
       <w:proofErr w:type="spellStart"/>
-      <w:proofErr w:type="gramStart"/>
       <w:r>
         <w:rPr>
           <w:rFonts w:ascii="Courier New" w:eastAsia="Times New Roman" w:hAnsi="Courier New" w:cs="Courier New"/>
@@ -11625,7 +10400,6 @@
         <w:t>(</w:t>
       </w:r>
       <w:proofErr w:type="spellStart"/>
-      <w:proofErr w:type="gramEnd"/>
       <w:r>
         <w:rPr>
           <w:rFonts w:ascii="Courier New" w:eastAsia="Times New Roman" w:hAnsi="Courier New" w:cs="Courier New"/>
@@ -11742,7 +10516,6 @@
         <w:t xml:space="preserve">  </w:t>
       </w:r>
       <w:proofErr w:type="spellStart"/>
-      <w:proofErr w:type="gramStart"/>
       <w:r>
         <w:rPr>
           <w:rFonts w:ascii="Courier New" w:eastAsia="Times New Roman" w:hAnsi="Courier New" w:cs="Courier New"/>
@@ -11760,17 +10533,7 @@
           <w:szCs w:val="20"/>
           <w:lang w:eastAsia="en-IN"/>
         </w:rPr>
-        <w:t>(</w:t>
-      </w:r>
-      <w:proofErr w:type="gramEnd"/>
-      <w:r>
-        <w:rPr>
-          <w:rFonts w:ascii="Courier New" w:eastAsia="Times New Roman" w:hAnsi="Courier New" w:cs="Courier New"/>
-          <w:sz w:val="20"/>
-          <w:szCs w:val="20"/>
-          <w:lang w:eastAsia="en-IN"/>
-        </w:rPr>
-        <w:t xml:space="preserve">caption = "Regression analysis of </w:t>
+        <w:t xml:space="preserve">(caption = "Regression analysis of </w:t>
       </w:r>
       <w:proofErr w:type="spellStart"/>
       <w:r>
@@ -11961,7 +10724,6 @@
               </w:rPr>
             </w:pPr>
             <w:proofErr w:type="spellStart"/>
-            <w:proofErr w:type="gramStart"/>
             <w:r>
               <w:rPr>
                 <w:rFonts w:ascii="Times New Roman" w:eastAsia="Times New Roman" w:hAnsi="Times New Roman" w:cs="Times New Roman"/>
@@ -11974,7 +10736,6 @@
               <w:t>std.error</w:t>
             </w:r>
             <w:proofErr w:type="spellEnd"/>
-            <w:proofErr w:type="gramEnd"/>
           </w:p>
         </w:tc>
         <w:tc>
@@ -12392,29 +11153,7 @@
           <w:szCs w:val="20"/>
           <w:lang w:eastAsia="en-IN"/>
         </w:rPr>
-        <w:t xml:space="preserve"> displays linear time complexity or \(O(n)\) time. We did not discover anything new here. Remember, the purpose of this is to show off the Pi flexing its muscles. (You can read about the BLAST algorithm </w:t>
-      </w:r>
-      <w:hyperlink r:id="rId42" w:tgtFrame="_blank" w:history="1">
-        <w:r>
-          <w:rPr>
-            <w:rFonts w:ascii="Times New Roman" w:eastAsia="Times New Roman" w:hAnsi="Times New Roman" w:cs="Times New Roman"/>
-            <w:color w:val="0000FF"/>
-            <w:sz w:val="20"/>
-            <w:szCs w:val="20"/>
-            <w:u w:val="single"/>
-            <w:lang w:eastAsia="en-IN"/>
-          </w:rPr>
-          <w:t>here</w:t>
-        </w:r>
-      </w:hyperlink>
-      <w:r>
-        <w:rPr>
-          <w:rFonts w:ascii="Times New Roman" w:eastAsia="Times New Roman" w:hAnsi="Times New Roman" w:cs="Times New Roman"/>
-          <w:sz w:val="20"/>
-          <w:szCs w:val="20"/>
-          <w:lang w:eastAsia="en-IN"/>
-        </w:rPr>
-        <w:t>.)</w:t>
+        <w:t xml:space="preserve"> displays linear time complexity or \(O(n)\) time. We did not discover anything new here. Remember, the purpose of this is to show off the Pi flexing its muscles. </w:t>
       </w:r>
     </w:p>
     <w:p>
@@ -12504,7 +11243,6 @@
         <w:t xml:space="preserve">fit &lt;- </w:t>
       </w:r>
       <w:proofErr w:type="spellStart"/>
-      <w:proofErr w:type="gramStart"/>
       <w:r>
         <w:rPr>
           <w:rFonts w:ascii="Courier New" w:eastAsia="Times New Roman" w:hAnsi="Courier New" w:cs="Courier New"/>
@@ -12525,7 +11263,6 @@
         <w:t>(</w:t>
       </w:r>
       <w:proofErr w:type="spellStart"/>
-      <w:proofErr w:type="gramEnd"/>
       <w:r>
         <w:rPr>
           <w:rFonts w:ascii="Courier New" w:eastAsia="Times New Roman" w:hAnsi="Courier New" w:cs="Courier New"/>
@@ -12682,7 +11419,6 @@
         <w:t xml:space="preserve">  </w:t>
       </w:r>
       <w:proofErr w:type="spellStart"/>
-      <w:proofErr w:type="gramStart"/>
       <w:r>
         <w:rPr>
           <w:rFonts w:ascii="Courier New" w:eastAsia="Times New Roman" w:hAnsi="Courier New" w:cs="Courier New"/>
@@ -12703,7 +11439,6 @@
         <w:t>(</w:t>
       </w:r>
       <w:proofErr w:type="spellStart"/>
-      <w:proofErr w:type="gramEnd"/>
       <w:r>
         <w:rPr>
           <w:rFonts w:ascii="Courier New" w:eastAsia="Times New Roman" w:hAnsi="Courier New" w:cs="Courier New"/>
@@ -12809,17 +11544,7 @@
           <w:szCs w:val="20"/>
           <w:lang w:eastAsia="en-IN"/>
         </w:rPr>
-        <w:t>geom_</w:t>
-      </w:r>
-      <w:proofErr w:type="gramStart"/>
-      <w:r>
-        <w:rPr>
-          <w:rFonts w:ascii="Courier New" w:eastAsia="Times New Roman" w:hAnsi="Courier New" w:cs="Courier New"/>
-          <w:sz w:val="20"/>
-          <w:szCs w:val="20"/>
-          <w:lang w:eastAsia="en-IN"/>
-        </w:rPr>
-        <w:t>point</w:t>
+        <w:t>geom_point</w:t>
       </w:r>
       <w:proofErr w:type="spellEnd"/>
       <w:r>
@@ -12829,17 +11554,7 @@
           <w:szCs w:val="20"/>
           <w:lang w:eastAsia="en-IN"/>
         </w:rPr>
-        <w:t>(</w:t>
-      </w:r>
-      <w:proofErr w:type="gramEnd"/>
-      <w:r>
-        <w:rPr>
-          <w:rFonts w:ascii="Courier New" w:eastAsia="Times New Roman" w:hAnsi="Courier New" w:cs="Courier New"/>
-          <w:sz w:val="20"/>
-          <w:szCs w:val="20"/>
-          <w:lang w:eastAsia="en-IN"/>
-        </w:rPr>
-        <w:t>colour = "blue") +</w:t>
+        <w:t>(colour = "blue") +</w:t>
       </w:r>
     </w:p>
     <w:p>
@@ -12887,17 +11602,7 @@
           <w:szCs w:val="20"/>
           <w:lang w:eastAsia="en-IN"/>
         </w:rPr>
-        <w:t>geom_</w:t>
-      </w:r>
-      <w:proofErr w:type="gramStart"/>
-      <w:r>
-        <w:rPr>
-          <w:rFonts w:ascii="Courier New" w:eastAsia="Times New Roman" w:hAnsi="Courier New" w:cs="Courier New"/>
-          <w:sz w:val="20"/>
-          <w:szCs w:val="20"/>
-          <w:lang w:eastAsia="en-IN"/>
-        </w:rPr>
-        <w:t>smooth</w:t>
+        <w:t>geom_smooth</w:t>
       </w:r>
       <w:proofErr w:type="spellEnd"/>
       <w:r>
@@ -12907,17 +11612,7 @@
           <w:szCs w:val="20"/>
           <w:lang w:eastAsia="en-IN"/>
         </w:rPr>
-        <w:t>(</w:t>
-      </w:r>
-      <w:proofErr w:type="gramEnd"/>
-      <w:r>
-        <w:rPr>
-          <w:rFonts w:ascii="Courier New" w:eastAsia="Times New Roman" w:hAnsi="Courier New" w:cs="Courier New"/>
-          <w:sz w:val="20"/>
-          <w:szCs w:val="20"/>
-          <w:lang w:eastAsia="en-IN"/>
-        </w:rPr>
-        <w:t>method = "</w:t>
+        <w:t>(method = "</w:t>
       </w:r>
       <w:proofErr w:type="spellStart"/>
       <w:r>
@@ -12975,27 +11670,7 @@
           <w:szCs w:val="20"/>
           <w:lang w:eastAsia="en-IN"/>
         </w:rPr>
-        <w:t xml:space="preserve">  </w:t>
-      </w:r>
-      <w:proofErr w:type="gramStart"/>
-      <w:r>
-        <w:rPr>
-          <w:rFonts w:ascii="Courier New" w:eastAsia="Times New Roman" w:hAnsi="Courier New" w:cs="Courier New"/>
-          <w:sz w:val="20"/>
-          <w:szCs w:val="20"/>
-          <w:lang w:eastAsia="en-IN"/>
-        </w:rPr>
-        <w:t>annotate(</w:t>
-      </w:r>
-      <w:proofErr w:type="gramEnd"/>
-      <w:r>
-        <w:rPr>
-          <w:rFonts w:ascii="Courier New" w:eastAsia="Times New Roman" w:hAnsi="Courier New" w:cs="Courier New"/>
-          <w:sz w:val="20"/>
-          <w:szCs w:val="20"/>
-          <w:lang w:eastAsia="en-IN"/>
-        </w:rPr>
-        <w:t>"text", x = 190, y = 1800, label = "y == 0.09997 * x^2", parse = TRUE) +</w:t>
+        <w:t xml:space="preserve">  annotate("text", x = 190, y = 1800, label = "y == 0.09997 * x^2", parse = TRUE) +</w:t>
       </w:r>
     </w:p>
     <w:p>
@@ -13043,17 +11718,7 @@
           <w:szCs w:val="20"/>
           <w:lang w:eastAsia="en-IN"/>
         </w:rPr>
-        <w:t>theme_</w:t>
-      </w:r>
-      <w:proofErr w:type="gramStart"/>
-      <w:r>
-        <w:rPr>
-          <w:rFonts w:ascii="Courier New" w:eastAsia="Times New Roman" w:hAnsi="Courier New" w:cs="Courier New"/>
-          <w:sz w:val="20"/>
-          <w:szCs w:val="20"/>
-          <w:lang w:eastAsia="en-IN"/>
-        </w:rPr>
-        <w:t>bw</w:t>
+        <w:t>theme_bw</w:t>
       </w:r>
       <w:proofErr w:type="spellEnd"/>
       <w:r>
@@ -13063,17 +11728,7 @@
           <w:szCs w:val="20"/>
           <w:lang w:eastAsia="en-IN"/>
         </w:rPr>
-        <w:t>(</w:t>
-      </w:r>
-      <w:proofErr w:type="gramEnd"/>
-      <w:r>
-        <w:rPr>
-          <w:rFonts w:ascii="Courier New" w:eastAsia="Times New Roman" w:hAnsi="Courier New" w:cs="Courier New"/>
-          <w:sz w:val="20"/>
-          <w:szCs w:val="20"/>
-          <w:lang w:eastAsia="en-IN"/>
-        </w:rPr>
-        <w:t>) +</w:t>
+        <w:t>() +</w:t>
       </w:r>
     </w:p>
     <w:p>
@@ -13114,7 +11769,6 @@
         <w:t xml:space="preserve">  </w:t>
       </w:r>
       <w:proofErr w:type="spellStart"/>
-      <w:proofErr w:type="gramStart"/>
       <w:r>
         <w:rPr>
           <w:rFonts w:ascii="Courier New" w:eastAsia="Times New Roman" w:hAnsi="Courier New" w:cs="Courier New"/>
@@ -13132,17 +11786,7 @@
           <w:szCs w:val="20"/>
           <w:lang w:eastAsia="en-IN"/>
         </w:rPr>
-        <w:t>(</w:t>
-      </w:r>
-      <w:proofErr w:type="gramEnd"/>
-      <w:r>
-        <w:rPr>
-          <w:rFonts w:ascii="Courier New" w:eastAsia="Times New Roman" w:hAnsi="Courier New" w:cs="Courier New"/>
-          <w:sz w:val="20"/>
-          <w:szCs w:val="20"/>
-          <w:lang w:eastAsia="en-IN"/>
-        </w:rPr>
-        <w:t xml:space="preserve">"Number of sequences in alignment") + </w:t>
+        <w:t xml:space="preserve">("Number of sequences in alignment") + </w:t>
       </w:r>
     </w:p>
     <w:p>
@@ -13183,7 +11827,6 @@
         <w:t xml:space="preserve">  </w:t>
       </w:r>
       <w:proofErr w:type="spellStart"/>
-      <w:proofErr w:type="gramStart"/>
       <w:r>
         <w:rPr>
           <w:rFonts w:ascii="Courier New" w:eastAsia="Times New Roman" w:hAnsi="Courier New" w:cs="Courier New"/>
@@ -13201,17 +11844,7 @@
           <w:szCs w:val="20"/>
           <w:lang w:eastAsia="en-IN"/>
         </w:rPr>
-        <w:t>(</w:t>
-      </w:r>
-      <w:proofErr w:type="gramEnd"/>
-      <w:r>
-        <w:rPr>
-          <w:rFonts w:ascii="Courier New" w:eastAsia="Times New Roman" w:hAnsi="Courier New" w:cs="Courier New"/>
-          <w:sz w:val="20"/>
-          <w:szCs w:val="20"/>
-          <w:lang w:eastAsia="en-IN"/>
-        </w:rPr>
-        <w:t>"Time in seconds (MAFFT)")</w:t>
+        <w:t>("Time in seconds (MAFFT)")</w:t>
       </w:r>
     </w:p>
     <w:p>
@@ -13251,7 +11884,7 @@
                     </pic:cNvPicPr>
                   </pic:nvPicPr>
                   <pic:blipFill>
-                    <a:blip r:embed="rId43">
+                    <a:blip r:embed="rId23">
                       <a:extLst>
                         <a:ext uri="{28A0092B-C50C-407E-A947-70E740481C1C}">
                           <a14:useLocalDpi xmlns:a14="http://schemas.microsoft.com/office/drawing/2010/main" val="0"/>
@@ -13359,7 +11992,6 @@
         <w:t xml:space="preserve">  </w:t>
       </w:r>
       <w:proofErr w:type="spellStart"/>
-      <w:proofErr w:type="gramStart"/>
       <w:r>
         <w:rPr>
           <w:rFonts w:ascii="Courier New" w:eastAsia="Times New Roman" w:hAnsi="Courier New" w:cs="Courier New"/>
@@ -13377,17 +12009,7 @@
           <w:szCs w:val="20"/>
           <w:lang w:eastAsia="en-IN"/>
         </w:rPr>
-        <w:t>(</w:t>
-      </w:r>
-      <w:proofErr w:type="gramEnd"/>
-      <w:r>
-        <w:rPr>
-          <w:rFonts w:ascii="Courier New" w:eastAsia="Times New Roman" w:hAnsi="Courier New" w:cs="Courier New"/>
-          <w:sz w:val="20"/>
-          <w:szCs w:val="20"/>
-          <w:lang w:eastAsia="en-IN"/>
-        </w:rPr>
-        <w:t>caption = "Regression analysis of multiple sequence alignment.")</w:t>
+        <w:t>(caption = "Regression analysis of multiple sequence alignment.")</w:t>
       </w:r>
     </w:p>
     <w:tbl>
@@ -13538,7 +12160,6 @@
               </w:rPr>
             </w:pPr>
             <w:proofErr w:type="spellStart"/>
-            <w:proofErr w:type="gramStart"/>
             <w:r>
               <w:rPr>
                 <w:rFonts w:ascii="Times New Roman" w:eastAsia="Times New Roman" w:hAnsi="Times New Roman" w:cs="Times New Roman"/>
@@ -13551,7 +12172,6 @@
               <w:t>std.error</w:t>
             </w:r>
             <w:proofErr w:type="spellEnd"/>
-            <w:proofErr w:type="gramEnd"/>
           </w:p>
         </w:tc>
         <w:tc>
@@ -13783,47 +12403,7 @@
           <w:szCs w:val="20"/>
           <w:lang w:eastAsia="en-IN"/>
         </w:rPr>
-        <w:t>Since in multiple sequence alignment, each sequence is aligned with each other sequence, we would expect \(O(N^</w:t>
-      </w:r>
-      <w:proofErr w:type="gramStart"/>
-      <w:r>
-        <w:rPr>
-          <w:rFonts w:ascii="Times New Roman" w:eastAsia="Times New Roman" w:hAnsi="Times New Roman" w:cs="Times New Roman"/>
-          <w:sz w:val="20"/>
-          <w:szCs w:val="20"/>
-          <w:lang w:eastAsia="en-IN"/>
-        </w:rPr>
-        <w:t>2)\</w:t>
-      </w:r>
-      <w:proofErr w:type="gramEnd"/>
-      <w:r>
-        <w:rPr>
-          <w:rFonts w:ascii="Times New Roman" w:eastAsia="Times New Roman" w:hAnsi="Times New Roman" w:cs="Times New Roman"/>
-          <w:sz w:val="20"/>
-          <w:szCs w:val="20"/>
-          <w:lang w:eastAsia="en-IN"/>
-        </w:rPr>
-        <w:t xml:space="preserve">) time complexity. We can see in our regression result that we are very close to what we expect. And \(O\) is a bit less than a sixth of a second. Thus, if we would analyse 16 sequences, we would retrieve </w:t>
-      </w:r>
-      <w:proofErr w:type="gramStart"/>
-      <w:r>
-        <w:rPr>
-          <w:rFonts w:ascii="Times New Roman" w:eastAsia="Times New Roman" w:hAnsi="Times New Roman" w:cs="Times New Roman"/>
-          <w:sz w:val="20"/>
-          <w:szCs w:val="20"/>
-          <w:lang w:eastAsia="en-IN"/>
-        </w:rPr>
-        <w:t>\(</w:t>
-      </w:r>
-      <w:proofErr w:type="gramEnd"/>
-      <w:r>
-        <w:rPr>
-          <w:rFonts w:ascii="Times New Roman" w:eastAsia="Times New Roman" w:hAnsi="Times New Roman" w:cs="Times New Roman"/>
-          <w:sz w:val="20"/>
-          <w:szCs w:val="20"/>
-          <w:lang w:eastAsia="en-IN"/>
-        </w:rPr>
-        <w:t>16 * 4.5 = 72\), and the multiple-sequence alignment would take \(0.09997 * 72^2 = 518\) seconds or ~8.6 minutes, which is not bad. Also consider that you can submit your samples and walk away.</w:t>
+        <w:t>Since in multiple sequence alignment, each sequence is aligned with each other sequence, we would expect \(O(N^2)\) time complexity. We can see in our regression result that we are very close to what we expect. And \(O\) is a bit less than a sixth of a second. Thus, if we would analyse 16 sequences, we would retrieve \(16 * 4.5 = 72\), and the multiple-sequence alignment would take \(0.09997 * 72^2 = 518\) seconds or ~8.6 minutes, which is not bad. Also consider that you can submit your samples and walk away.</w:t>
       </w:r>
     </w:p>
     <w:p>
